--- a/Project Report.docx
+++ b/Project Report.docx
@@ -285,6 +285,14 @@
           <w:szCs w:val="22"/>
           <w:u w:val="single"/>
         </w:rPr>
+        <w:t xml:space="preserve">1 | </w:t>
+      </w:r>
+      <w:r>
+        <w:rPr>
+          <w:rFonts w:ascii="Garamond" w:hAnsi="Garamond" w:cstheme="majorHAnsi"/>
+          <w:szCs w:val="22"/>
+          <w:u w:val="single"/>
+        </w:rPr>
         <w:t>Introduction</w:t>
       </w:r>
     </w:p>
@@ -314,6 +322,14 @@
           <w:szCs w:val="22"/>
           <w:u w:val="single"/>
         </w:rPr>
+        <w:t xml:space="preserve">2 | </w:t>
+      </w:r>
+      <w:r>
+        <w:rPr>
+          <w:rFonts w:ascii="Garamond" w:hAnsi="Garamond" w:cstheme="majorHAnsi"/>
+          <w:szCs w:val="22"/>
+          <w:u w:val="single"/>
+        </w:rPr>
         <w:t xml:space="preserve">Data </w:t>
       </w:r>
       <w:r>
@@ -374,49 +390,19 @@
         </w:rPr>
         <w:t xml:space="preserve">There </w:t>
       </w:r>
-      <w:proofErr w:type="gramStart"/>
-      <w:r>
-        <w:rPr>
-          <w:rFonts w:ascii="Garamond" w:hAnsi="Garamond" w:cstheme="majorHAnsi"/>
-          <w:szCs w:val="22"/>
-        </w:rPr>
-        <w:t>are</w:t>
-      </w:r>
-      <w:proofErr w:type="gramEnd"/>
-      <w:r>
-        <w:rPr>
-          <w:rFonts w:ascii="Garamond" w:hAnsi="Garamond" w:cstheme="majorHAnsi"/>
-          <w:szCs w:val="22"/>
-        </w:rPr>
-        <w:t xml:space="preserve"> a total of </w:t>
-      </w:r>
-      <w:r>
-        <w:rPr>
-          <w:rFonts w:ascii="Garamond" w:hAnsi="Garamond" w:cstheme="majorHAnsi"/>
-          <w:szCs w:val="22"/>
-        </w:rPr>
-        <w:t>39, 774 recipes</w:t>
-      </w:r>
-      <w:r>
-        <w:rPr>
-          <w:rFonts w:ascii="Garamond" w:hAnsi="Garamond" w:cstheme="majorHAnsi"/>
-          <w:szCs w:val="22"/>
-        </w:rPr>
-        <w:t xml:space="preserve"> </w:t>
-      </w:r>
-      <w:r>
-        <w:rPr>
-          <w:rFonts w:ascii="Garamond" w:hAnsi="Garamond" w:cstheme="majorHAnsi"/>
-          <w:szCs w:val="22"/>
-        </w:rPr>
-        <w:t>across 20 cuisines, containing 6714 unique ingredients</w:t>
-      </w:r>
-      <w:r>
-        <w:rPr>
-          <w:rFonts w:ascii="Garamond" w:hAnsi="Garamond" w:cstheme="majorHAnsi"/>
-          <w:szCs w:val="22"/>
-        </w:rPr>
-        <w:t xml:space="preserve">, with each recipe stored as JSON objects </w:t>
+      <w:r>
+        <w:rPr>
+          <w:rFonts w:ascii="Garamond" w:hAnsi="Garamond" w:cstheme="majorHAnsi"/>
+          <w:szCs w:val="22"/>
+        </w:rPr>
+        <w:t>is</w:t>
+      </w:r>
+      <w:r>
+        <w:rPr>
+          <w:rFonts w:ascii="Garamond" w:hAnsi="Garamond" w:cstheme="majorHAnsi"/>
+          <w:szCs w:val="22"/>
+        </w:rPr>
+        <w:t xml:space="preserve"> a total of 39, 774 recipes across 20 cuisines, containing 6714 unique ingredients, with each recipe stored as JSON objects </w:t>
       </w:r>
       <w:r>
         <w:rPr>
@@ -446,7 +432,7 @@
         <w:rPr>
           <w:rFonts w:ascii="Courier New" w:hAnsi="Courier New" w:cs="Courier New"/>
           <w:b/>
-          <w:sz w:val="22"/>
+          <w:sz w:val="18"/>
           <w:szCs w:val="22"/>
         </w:rPr>
       </w:pPr>
@@ -455,7 +441,7 @@
           <w:rFonts w:ascii="Courier New" w:hAnsi="Courier New" w:cs="Courier New"/>
           <w:b/>
           <w:kern w:val="0"/>
-          <w:sz w:val="22"/>
+          <w:sz w:val="18"/>
           <w:szCs w:val="22"/>
           <w:lang w:val="en-SG" w:bidi="ar-SA"/>
         </w:rPr>
@@ -467,7 +453,7 @@
           <w:rFonts w:ascii="Courier New" w:hAnsi="Courier New" w:cs="Courier New"/>
           <w:b/>
           <w:kern w:val="0"/>
-          <w:sz w:val="22"/>
+          <w:sz w:val="18"/>
           <w:szCs w:val="22"/>
           <w:lang w:val="en-SG" w:bidi="ar-SA"/>
         </w:rPr>
@@ -479,7 +465,7 @@
           <w:rFonts w:ascii="Courier New" w:hAnsi="Courier New" w:cs="Courier New"/>
           <w:b/>
           <w:kern w:val="0"/>
-          <w:sz w:val="22"/>
+          <w:sz w:val="18"/>
           <w:szCs w:val="22"/>
           <w:lang w:val="en-SG" w:bidi="ar-SA"/>
         </w:rPr>
@@ -491,7 +477,7 @@
           <w:rFonts w:ascii="Courier New" w:hAnsi="Courier New" w:cs="Courier New"/>
           <w:b/>
           <w:kern w:val="0"/>
-          <w:sz w:val="22"/>
+          <w:sz w:val="18"/>
           <w:szCs w:val="22"/>
           <w:lang w:val="en-SG" w:bidi="ar-SA"/>
         </w:rPr>
@@ -503,7 +489,7 @@
           <w:rFonts w:ascii="Courier New" w:hAnsi="Courier New" w:cs="Courier New"/>
           <w:b/>
           <w:kern w:val="0"/>
-          <w:sz w:val="22"/>
+          <w:sz w:val="18"/>
           <w:szCs w:val="22"/>
           <w:lang w:val="en-SG" w:bidi="ar-SA"/>
         </w:rPr>
@@ -515,7 +501,7 @@
           <w:rFonts w:ascii="Courier New" w:hAnsi="Courier New" w:cs="Courier New"/>
           <w:b/>
           <w:kern w:val="0"/>
-          <w:sz w:val="22"/>
+          <w:sz w:val="18"/>
           <w:szCs w:val="22"/>
           <w:lang w:val="en-SG" w:bidi="ar-SA"/>
         </w:rPr>
@@ -527,7 +513,7 @@
           <w:rFonts w:ascii="Courier New" w:hAnsi="Courier New" w:cs="Courier New"/>
           <w:b/>
           <w:kern w:val="0"/>
-          <w:sz w:val="22"/>
+          <w:sz w:val="18"/>
           <w:szCs w:val="22"/>
           <w:lang w:val="en-SG" w:bidi="ar-SA"/>
         </w:rPr>
@@ -537,7 +523,7 @@
         <w:rPr>
           <w:rFonts w:ascii="Courier New" w:hAnsi="Courier New" w:cs="Courier New"/>
           <w:b/>
-          <w:sz w:val="22"/>
+          <w:sz w:val="18"/>
           <w:szCs w:val="22"/>
         </w:rPr>
         <w:t xml:space="preserve"> </w:t>
@@ -646,7 +632,7 @@
                     <pic:cNvPicPr/>
                   </pic:nvPicPr>
                   <pic:blipFill rotWithShape="1">
-                    <a:blip r:embed="rId6">
+                    <a:blip r:embed="rId8">
                       <a:extLst>
                         <a:ext uri="{28A0092B-C50C-407E-A947-70E740481C1C}">
                           <a14:useLocalDpi xmlns:a14="http://schemas.microsoft.com/office/drawing/2010/main" val="0"/>
@@ -759,7 +745,7 @@
                     <pic:cNvPicPr/>
                   </pic:nvPicPr>
                   <pic:blipFill rotWithShape="1">
-                    <a:blip r:embed="rId7">
+                    <a:blip r:embed="rId9">
                       <a:extLst>
                         <a:ext uri="{28A0092B-C50C-407E-A947-70E740481C1C}">
                           <a14:useLocalDpi xmlns:a14="http://schemas.microsoft.com/office/drawing/2010/main" val="0"/>
@@ -857,7 +843,7 @@
                     <pic:cNvPicPr/>
                   </pic:nvPicPr>
                   <pic:blipFill rotWithShape="1">
-                    <a:blip r:embed="rId8">
+                    <a:blip r:embed="rId10">
                       <a:extLst>
                         <a:ext uri="{28A0092B-C50C-407E-A947-70E740481C1C}">
                           <a14:useLocalDpi xmlns:a14="http://schemas.microsoft.com/office/drawing/2010/main" val="0"/>
@@ -982,7 +968,21 @@
           <w:rFonts w:ascii="Garamond" w:hAnsi="Garamond" w:cstheme="majorHAnsi"/>
           <w:szCs w:val="22"/>
         </w:rPr>
-        <w:t xml:space="preserve">Single-occurrence ingredients are too specific, e.g. ‘Kraft Original Barbecue Sauce’, ‘Boned Skinned Duck Breast Halves’, ‘Pineapple Chunks </w:t>
+        <w:t xml:space="preserve">Single-occurrence ingredients are too specific </w:t>
+      </w:r>
+      <w:r>
+        <w:rPr>
+          <w:rFonts w:ascii="Garamond" w:hAnsi="Garamond" w:cstheme="majorHAnsi"/>
+          <w:szCs w:val="22"/>
+        </w:rPr>
+        <w:t>(</w:t>
+      </w:r>
+      <w:r>
+        <w:rPr>
+          <w:rFonts w:ascii="Garamond" w:hAnsi="Garamond" w:cstheme="majorHAnsi"/>
+          <w:szCs w:val="22"/>
+        </w:rPr>
+        <w:t xml:space="preserve">e.g. ‘Kraft Original Barbecue Sauce’, ‘Boned Skinned Duck Breast Halves’, ‘Pineapple Chunks </w:t>
       </w:r>
       <w:proofErr w:type="gramStart"/>
       <w:r>
@@ -1005,7 +1005,42 @@
           <w:rFonts w:ascii="Garamond" w:hAnsi="Garamond" w:cstheme="majorHAnsi"/>
           <w:szCs w:val="22"/>
         </w:rPr>
-        <w:t xml:space="preserve"> Natural Juice’, thus not particularly helpful.</w:t>
+        <w:t xml:space="preserve"> Natural Juice’</w:t>
+      </w:r>
+      <w:r>
+        <w:rPr>
+          <w:rFonts w:ascii="Garamond" w:hAnsi="Garamond" w:cstheme="majorHAnsi"/>
+          <w:szCs w:val="22"/>
+        </w:rPr>
+        <w:t xml:space="preserve">, etc.) and </w:t>
+      </w:r>
+      <w:r>
+        <w:rPr>
+          <w:rFonts w:ascii="Garamond" w:hAnsi="Garamond" w:cstheme="majorHAnsi"/>
+          <w:szCs w:val="22"/>
+        </w:rPr>
+        <w:t xml:space="preserve">will </w:t>
+      </w:r>
+      <w:r>
+        <w:rPr>
+          <w:rFonts w:ascii="Garamond" w:hAnsi="Garamond" w:cstheme="majorHAnsi"/>
+          <w:szCs w:val="22"/>
+        </w:rPr>
+        <w:t>not</w:t>
+      </w:r>
+      <w:r>
+        <w:rPr>
+          <w:rFonts w:ascii="Garamond" w:hAnsi="Garamond" w:cstheme="majorHAnsi"/>
+          <w:szCs w:val="22"/>
+        </w:rPr>
+        <w:t xml:space="preserve"> be</w:t>
+      </w:r>
+      <w:r>
+        <w:rPr>
+          <w:rFonts w:ascii="Garamond" w:hAnsi="Garamond" w:cstheme="majorHAnsi"/>
+          <w:szCs w:val="22"/>
+        </w:rPr>
+        <w:t xml:space="preserve"> particularly helpful.</w:t>
       </w:r>
     </w:p>
     <w:p>
@@ -1041,7 +1076,7 @@
           <w:rFonts w:ascii="Garamond" w:hAnsi="Garamond" w:cstheme="majorHAnsi"/>
           <w:szCs w:val="22"/>
         </w:rPr>
-        <w:t>uniform across cuisines (= 10.914 ≈ 11)</w:t>
+        <w:t>uniform across cuisines (≈ 11)</w:t>
       </w:r>
       <w:r>
         <w:rPr>
@@ -1083,21 +1118,28 @@
           <w:rFonts w:ascii="Garamond" w:hAnsi="Garamond" w:cstheme="majorHAnsi"/>
           <w:szCs w:val="22"/>
         </w:rPr>
-        <w:t xml:space="preserve"> machine learning library</w:t>
-      </w:r>
-      <w:r>
-        <w:rPr>
-          <w:rFonts w:ascii="Garamond" w:hAnsi="Garamond" w:cstheme="majorHAnsi"/>
-          <w:szCs w:val="22"/>
-        </w:rPr>
-        <w:t>, we ca</w:t>
-      </w:r>
-      <w:r>
-        <w:rPr>
-          <w:rFonts w:ascii="Garamond" w:hAnsi="Garamond" w:cstheme="majorHAnsi"/>
-          <w:szCs w:val="22"/>
-        </w:rPr>
-        <w:t xml:space="preserve">n </w:t>
+        <w:t xml:space="preserve"> </w:t>
+      </w:r>
+      <w:r>
+        <w:rPr>
+          <w:rFonts w:ascii="Garamond" w:hAnsi="Garamond" w:cstheme="majorHAnsi"/>
+          <w:szCs w:val="22"/>
+        </w:rPr>
+        <w:t>machine learning API,</w:t>
+      </w:r>
+      <w:r>
+        <w:rPr>
+          <w:rFonts w:ascii="Garamond" w:hAnsi="Garamond" w:cstheme="majorHAnsi"/>
+          <w:szCs w:val="22"/>
+        </w:rPr>
+        <w:t xml:space="preserve"> we</w:t>
+      </w:r>
+      <w:r>
+        <w:rPr>
+          <w:rFonts w:ascii="Garamond" w:hAnsi="Garamond" w:cstheme="majorHAnsi"/>
+          <w:szCs w:val="22"/>
+        </w:rPr>
+        <w:t xml:space="preserve"> </w:t>
       </w:r>
       <w:r>
         <w:rPr>
@@ -1139,42 +1181,42 @@
           <w:rFonts w:ascii="Garamond" w:hAnsi="Garamond" w:cstheme="majorHAnsi"/>
           <w:szCs w:val="22"/>
         </w:rPr>
-        <w:t xml:space="preserve"> with all other ingredients in the dataset, so that, if possible, we can rename them accordingly</w:t>
-      </w:r>
-      <w:r>
-        <w:rPr>
-          <w:rFonts w:ascii="Garamond" w:hAnsi="Garamond" w:cstheme="majorHAnsi"/>
-          <w:szCs w:val="22"/>
-        </w:rPr>
-        <w:t xml:space="preserve"> and </w:t>
-      </w:r>
-      <w:r>
-        <w:rPr>
-          <w:rFonts w:ascii="Garamond" w:hAnsi="Garamond" w:cstheme="majorHAnsi"/>
-          <w:szCs w:val="22"/>
-        </w:rPr>
-        <w:t>hence</w:t>
-      </w:r>
-      <w:r>
-        <w:rPr>
-          <w:rFonts w:ascii="Garamond" w:hAnsi="Garamond" w:cstheme="majorHAnsi"/>
-          <w:szCs w:val="22"/>
-        </w:rPr>
-        <w:t xml:space="preserve"> reduc</w:t>
-      </w:r>
-      <w:r>
-        <w:rPr>
-          <w:rFonts w:ascii="Garamond" w:hAnsi="Garamond" w:cstheme="majorHAnsi"/>
-          <w:szCs w:val="22"/>
-        </w:rPr>
-        <w:t>e</w:t>
-      </w:r>
-      <w:r>
-        <w:rPr>
-          <w:rFonts w:ascii="Garamond" w:hAnsi="Garamond" w:cstheme="majorHAnsi"/>
-          <w:szCs w:val="22"/>
-        </w:rPr>
-        <w:t xml:space="preserve"> the number of ‘</w:t>
+        <w:t xml:space="preserve"> with all other ingredient</w:t>
+      </w:r>
+      <w:r>
+        <w:rPr>
+          <w:rFonts w:ascii="Garamond" w:hAnsi="Garamond" w:cstheme="majorHAnsi"/>
+          <w:szCs w:val="22"/>
+        </w:rPr>
+        <w:t>s</w:t>
+      </w:r>
+      <w:r>
+        <w:rPr>
+          <w:rFonts w:ascii="Garamond" w:hAnsi="Garamond" w:cstheme="majorHAnsi"/>
+          <w:szCs w:val="22"/>
+        </w:rPr>
+        <w:t xml:space="preserve">, so that we can </w:t>
+      </w:r>
+      <w:r>
+        <w:rPr>
+          <w:rFonts w:ascii="Garamond" w:hAnsi="Garamond" w:cstheme="majorHAnsi"/>
+          <w:szCs w:val="22"/>
+        </w:rPr>
+        <w:t>extract those that are most alike</w:t>
+      </w:r>
+      <w:r>
+        <w:rPr>
+          <w:rFonts w:ascii="Garamond" w:hAnsi="Garamond" w:cstheme="majorHAnsi"/>
+          <w:szCs w:val="22"/>
+        </w:rPr>
+        <w:t>, and if possible, to rename</w:t>
+      </w:r>
+      <w:r>
+        <w:rPr>
+          <w:rFonts w:ascii="Garamond" w:hAnsi="Garamond" w:cstheme="majorHAnsi"/>
+          <w:szCs w:val="22"/>
+        </w:rPr>
+        <w:t xml:space="preserve"> </w:t>
       </w:r>
       <w:proofErr w:type="gramStart"/>
       <w:r>
@@ -1182,7 +1224,7 @@
           <w:rFonts w:ascii="Garamond" w:hAnsi="Garamond" w:cstheme="majorHAnsi"/>
           <w:szCs w:val="22"/>
         </w:rPr>
-        <w:t>features’</w:t>
+        <w:t>them</w:t>
       </w:r>
       <w:proofErr w:type="gramEnd"/>
       <w:r>
@@ -1190,8 +1232,39 @@
           <w:rFonts w:ascii="Garamond" w:hAnsi="Garamond" w:cstheme="majorHAnsi"/>
           <w:szCs w:val="22"/>
         </w:rPr>
-        <w:t>.</w:t>
-      </w:r>
+        <w:t xml:space="preserve"> accordingly</w:t>
+      </w:r>
+      <w:r>
+        <w:rPr>
+          <w:rFonts w:ascii="Garamond" w:hAnsi="Garamond" w:cstheme="majorHAnsi"/>
+          <w:szCs w:val="22"/>
+        </w:rPr>
+        <w:t xml:space="preserve">, hence reducing </w:t>
+      </w:r>
+      <w:r>
+        <w:rPr>
+          <w:rFonts w:ascii="Garamond" w:hAnsi="Garamond" w:cstheme="majorHAnsi"/>
+          <w:szCs w:val="22"/>
+        </w:rPr>
+        <w:t>the number of ‘</w:t>
+      </w:r>
+      <w:r>
+        <w:rPr>
+          <w:rFonts w:ascii="Garamond" w:hAnsi="Garamond" w:cstheme="majorHAnsi"/>
+          <w:szCs w:val="22"/>
+        </w:rPr>
+        <w:t>features’.</w:t>
+      </w:r>
+    </w:p>
+    <w:p>
+      <w:pPr>
+        <w:spacing w:line="360" w:lineRule="auto"/>
+        <w:jc w:val="both"/>
+        <w:rPr>
+          <w:rFonts w:ascii="Garamond" w:hAnsi="Garamond" w:cstheme="majorHAnsi"/>
+          <w:szCs w:val="22"/>
+        </w:rPr>
+      </w:pPr>
     </w:p>
     <w:tbl>
       <w:tblPr>
@@ -1223,16 +1296,16 @@
               <w:rPr>
                 <w:rFonts w:ascii="Courier New" w:hAnsi="Courier New" w:cs="Courier New"/>
                 <w:b/>
-                <w:sz w:val="22"/>
-                <w:szCs w:val="20"/>
+                <w:sz w:val="18"/>
+                <w:szCs w:val="18"/>
               </w:rPr>
             </w:pPr>
             <w:r>
               <w:rPr>
                 <w:rFonts w:ascii="Courier New" w:hAnsi="Courier New" w:cs="Courier New"/>
                 <w:b/>
-                <w:sz w:val="22"/>
-                <w:szCs w:val="20"/>
+                <w:sz w:val="18"/>
+                <w:szCs w:val="18"/>
               </w:rPr>
               <w:lastRenderedPageBreak/>
               <w:t>Ingredient</w:t>
@@ -1251,16 +1324,16 @@
               <w:rPr>
                 <w:rFonts w:ascii="Courier New" w:hAnsi="Courier New" w:cs="Courier New"/>
                 <w:b/>
-                <w:sz w:val="22"/>
-                <w:szCs w:val="20"/>
+                <w:sz w:val="18"/>
+                <w:szCs w:val="18"/>
               </w:rPr>
             </w:pPr>
             <w:r>
               <w:rPr>
                 <w:rFonts w:ascii="Courier New" w:hAnsi="Courier New" w:cs="Courier New"/>
                 <w:b/>
-                <w:sz w:val="22"/>
-                <w:szCs w:val="20"/>
+                <w:sz w:val="18"/>
+                <w:szCs w:val="18"/>
               </w:rPr>
               <w:t>Most Alike</w:t>
             </w:r>
@@ -1278,18 +1351,27 @@
               <w:rPr>
                 <w:rFonts w:ascii="Courier New" w:hAnsi="Courier New" w:cs="Courier New"/>
                 <w:b/>
-                <w:sz w:val="22"/>
-                <w:szCs w:val="20"/>
+                <w:sz w:val="18"/>
+                <w:szCs w:val="18"/>
               </w:rPr>
             </w:pPr>
             <w:r>
               <w:rPr>
                 <w:rFonts w:ascii="Courier New" w:hAnsi="Courier New" w:cs="Courier New"/>
                 <w:b/>
-                <w:sz w:val="22"/>
-                <w:szCs w:val="20"/>
+                <w:sz w:val="18"/>
+                <w:szCs w:val="18"/>
               </w:rPr>
               <w:t>Cosine Similarity</w:t>
+            </w:r>
+            <w:r>
+              <w:rPr>
+                <w:rFonts w:ascii="Courier New" w:hAnsi="Courier New" w:cs="Courier New"/>
+                <w:b/>
+                <w:sz w:val="18"/>
+                <w:szCs w:val="18"/>
+              </w:rPr>
+              <w:t xml:space="preserve"> *</w:t>
             </w:r>
           </w:p>
         </w:tc>
@@ -1306,23 +1388,23 @@
               <w:jc w:val="both"/>
               <w:rPr>
                 <w:rFonts w:ascii="Courier New" w:hAnsi="Courier New" w:cs="Courier New"/>
-                <w:sz w:val="22"/>
-                <w:szCs w:val="20"/>
-              </w:rPr>
-            </w:pPr>
-            <w:r>
-              <w:rPr>
-                <w:rFonts w:ascii="Courier New" w:hAnsi="Courier New" w:cs="Courier New"/>
-                <w:sz w:val="22"/>
-                <w:szCs w:val="20"/>
+                <w:sz w:val="18"/>
+                <w:szCs w:val="18"/>
+              </w:rPr>
+            </w:pPr>
+            <w:r>
+              <w:rPr>
+                <w:rFonts w:ascii="Courier New" w:hAnsi="Courier New" w:cs="Courier New"/>
+                <w:sz w:val="18"/>
+                <w:szCs w:val="18"/>
               </w:rPr>
               <w:t xml:space="preserve">TOPSIDE </w:t>
             </w:r>
             <w:r>
               <w:rPr>
                 <w:rFonts w:ascii="Courier New" w:hAnsi="Courier New" w:cs="Courier New"/>
-                <w:sz w:val="22"/>
-                <w:szCs w:val="20"/>
+                <w:sz w:val="18"/>
+                <w:szCs w:val="18"/>
               </w:rPr>
               <w:t>STEAK</w:t>
             </w:r>
@@ -1338,15 +1420,15 @@
               <w:jc w:val="both"/>
               <w:rPr>
                 <w:rFonts w:ascii="Courier New" w:hAnsi="Courier New" w:cs="Courier New"/>
-                <w:sz w:val="22"/>
-                <w:szCs w:val="20"/>
-              </w:rPr>
-            </w:pPr>
-            <w:r>
-              <w:rPr>
-                <w:rFonts w:ascii="Courier New" w:hAnsi="Courier New" w:cs="Courier New"/>
-                <w:sz w:val="22"/>
-                <w:szCs w:val="20"/>
+                <w:sz w:val="18"/>
+                <w:szCs w:val="18"/>
+              </w:rPr>
+            </w:pPr>
+            <w:r>
+              <w:rPr>
+                <w:rFonts w:ascii="Courier New" w:hAnsi="Courier New" w:cs="Courier New"/>
+                <w:sz w:val="18"/>
+                <w:szCs w:val="18"/>
               </w:rPr>
               <w:t>STEAK</w:t>
             </w:r>
@@ -1362,15 +1444,15 @@
               <w:jc w:val="both"/>
               <w:rPr>
                 <w:rFonts w:ascii="Courier New" w:hAnsi="Courier New" w:cs="Courier New"/>
-                <w:sz w:val="22"/>
-                <w:szCs w:val="20"/>
-              </w:rPr>
-            </w:pPr>
-            <w:r>
-              <w:rPr>
-                <w:rFonts w:ascii="Courier New" w:hAnsi="Courier New" w:cs="Courier New"/>
-                <w:sz w:val="22"/>
-                <w:szCs w:val="20"/>
+                <w:sz w:val="18"/>
+                <w:szCs w:val="18"/>
+              </w:rPr>
+            </w:pPr>
+            <w:r>
+              <w:rPr>
+                <w:rFonts w:ascii="Courier New" w:hAnsi="Courier New" w:cs="Courier New"/>
+                <w:sz w:val="18"/>
+                <w:szCs w:val="18"/>
               </w:rPr>
               <w:t>0.824</w:t>
             </w:r>
@@ -1389,8 +1471,8 @@
               <w:jc w:val="both"/>
               <w:rPr>
                 <w:rFonts w:ascii="Courier New" w:hAnsi="Courier New" w:cs="Courier New"/>
-                <w:sz w:val="22"/>
-                <w:szCs w:val="20"/>
+                <w:sz w:val="18"/>
+                <w:szCs w:val="18"/>
               </w:rPr>
             </w:pPr>
           </w:p>
@@ -1405,15 +1487,15 @@
               <w:jc w:val="both"/>
               <w:rPr>
                 <w:rFonts w:ascii="Courier New" w:hAnsi="Courier New" w:cs="Courier New"/>
-                <w:sz w:val="22"/>
-                <w:szCs w:val="20"/>
-              </w:rPr>
-            </w:pPr>
-            <w:r>
-              <w:rPr>
-                <w:rFonts w:ascii="Courier New" w:hAnsi="Courier New" w:cs="Courier New"/>
-                <w:sz w:val="22"/>
-                <w:szCs w:val="20"/>
+                <w:sz w:val="18"/>
+                <w:szCs w:val="18"/>
+              </w:rPr>
+            </w:pPr>
+            <w:r>
+              <w:rPr>
+                <w:rFonts w:ascii="Courier New" w:hAnsi="Courier New" w:cs="Courier New"/>
+                <w:sz w:val="18"/>
+                <w:szCs w:val="18"/>
               </w:rPr>
               <w:t>CALAMARI STEAK</w:t>
             </w:r>
@@ -1429,15 +1511,15 @@
               <w:jc w:val="both"/>
               <w:rPr>
                 <w:rFonts w:ascii="Courier New" w:hAnsi="Courier New" w:cs="Courier New"/>
-                <w:sz w:val="22"/>
-                <w:szCs w:val="20"/>
-              </w:rPr>
-            </w:pPr>
-            <w:r>
-              <w:rPr>
-                <w:rFonts w:ascii="Courier New" w:hAnsi="Courier New" w:cs="Courier New"/>
-                <w:sz w:val="22"/>
-                <w:szCs w:val="20"/>
+                <w:sz w:val="18"/>
+                <w:szCs w:val="18"/>
+              </w:rPr>
+            </w:pPr>
+            <w:r>
+              <w:rPr>
+                <w:rFonts w:ascii="Courier New" w:hAnsi="Courier New" w:cs="Courier New"/>
+                <w:sz w:val="18"/>
+                <w:szCs w:val="18"/>
               </w:rPr>
               <w:t>0.749</w:t>
             </w:r>
@@ -1456,8 +1538,8 @@
               <w:jc w:val="both"/>
               <w:rPr>
                 <w:rFonts w:ascii="Courier New" w:hAnsi="Courier New" w:cs="Courier New"/>
-                <w:sz w:val="22"/>
-                <w:szCs w:val="20"/>
+                <w:sz w:val="18"/>
+                <w:szCs w:val="18"/>
               </w:rPr>
             </w:pPr>
           </w:p>
@@ -1472,15 +1554,15 @@
               <w:jc w:val="both"/>
               <w:rPr>
                 <w:rFonts w:ascii="Courier New" w:hAnsi="Courier New" w:cs="Courier New"/>
-                <w:sz w:val="22"/>
-                <w:szCs w:val="20"/>
-              </w:rPr>
-            </w:pPr>
-            <w:r>
-              <w:rPr>
-                <w:rFonts w:ascii="Courier New" w:hAnsi="Courier New" w:cs="Courier New"/>
-                <w:sz w:val="22"/>
-                <w:szCs w:val="20"/>
+                <w:sz w:val="18"/>
+                <w:szCs w:val="18"/>
+              </w:rPr>
+            </w:pPr>
+            <w:r>
+              <w:rPr>
+                <w:rFonts w:ascii="Courier New" w:hAnsi="Courier New" w:cs="Courier New"/>
+                <w:sz w:val="18"/>
+                <w:szCs w:val="18"/>
               </w:rPr>
               <w:t>RUMP STEAK</w:t>
             </w:r>
@@ -1496,15 +1578,15 @@
               <w:jc w:val="both"/>
               <w:rPr>
                 <w:rFonts w:ascii="Courier New" w:hAnsi="Courier New" w:cs="Courier New"/>
-                <w:sz w:val="22"/>
-                <w:szCs w:val="20"/>
-              </w:rPr>
-            </w:pPr>
-            <w:r>
-              <w:rPr>
-                <w:rFonts w:ascii="Courier New" w:hAnsi="Courier New" w:cs="Courier New"/>
-                <w:sz w:val="22"/>
-                <w:szCs w:val="20"/>
+                <w:sz w:val="18"/>
+                <w:szCs w:val="18"/>
+              </w:rPr>
+            </w:pPr>
+            <w:r>
+              <w:rPr>
+                <w:rFonts w:ascii="Courier New" w:hAnsi="Courier New" w:cs="Courier New"/>
+                <w:sz w:val="18"/>
+                <w:szCs w:val="18"/>
               </w:rPr>
               <w:t>0.705</w:t>
             </w:r>
@@ -1523,15 +1605,15 @@
               <w:jc w:val="both"/>
               <w:rPr>
                 <w:rFonts w:ascii="Courier New" w:hAnsi="Courier New" w:cs="Courier New"/>
-                <w:sz w:val="22"/>
-                <w:szCs w:val="20"/>
-              </w:rPr>
-            </w:pPr>
-            <w:r>
-              <w:rPr>
-                <w:rFonts w:ascii="Courier New" w:hAnsi="Courier New" w:cs="Courier New"/>
-                <w:sz w:val="22"/>
-                <w:szCs w:val="20"/>
+                <w:sz w:val="18"/>
+                <w:szCs w:val="18"/>
+              </w:rPr>
+            </w:pPr>
+            <w:r>
+              <w:rPr>
+                <w:rFonts w:ascii="Courier New" w:hAnsi="Courier New" w:cs="Courier New"/>
+                <w:sz w:val="18"/>
+                <w:szCs w:val="18"/>
               </w:rPr>
               <w:t>ICING MIX</w:t>
             </w:r>
@@ -1547,15 +1629,15 @@
               <w:jc w:val="both"/>
               <w:rPr>
                 <w:rFonts w:ascii="Courier New" w:hAnsi="Courier New" w:cs="Courier New"/>
-                <w:sz w:val="22"/>
-                <w:szCs w:val="20"/>
-              </w:rPr>
-            </w:pPr>
-            <w:r>
-              <w:rPr>
-                <w:rFonts w:ascii="Courier New" w:hAnsi="Courier New" w:cs="Courier New"/>
-                <w:sz w:val="22"/>
-                <w:szCs w:val="20"/>
+                <w:sz w:val="18"/>
+                <w:szCs w:val="18"/>
+              </w:rPr>
+            </w:pPr>
+            <w:r>
+              <w:rPr>
+                <w:rFonts w:ascii="Courier New" w:hAnsi="Courier New" w:cs="Courier New"/>
+                <w:sz w:val="18"/>
+                <w:szCs w:val="18"/>
               </w:rPr>
               <w:t>SOUR MIX</w:t>
             </w:r>
@@ -1571,15 +1653,15 @@
               <w:jc w:val="both"/>
               <w:rPr>
                 <w:rFonts w:ascii="Courier New" w:hAnsi="Courier New" w:cs="Courier New"/>
-                <w:sz w:val="22"/>
-                <w:szCs w:val="20"/>
-              </w:rPr>
-            </w:pPr>
-            <w:r>
-              <w:rPr>
-                <w:rFonts w:ascii="Courier New" w:hAnsi="Courier New" w:cs="Courier New"/>
-                <w:sz w:val="22"/>
-                <w:szCs w:val="20"/>
+                <w:sz w:val="18"/>
+                <w:szCs w:val="18"/>
+              </w:rPr>
+            </w:pPr>
+            <w:r>
+              <w:rPr>
+                <w:rFonts w:ascii="Courier New" w:hAnsi="Courier New" w:cs="Courier New"/>
+                <w:sz w:val="18"/>
+                <w:szCs w:val="18"/>
               </w:rPr>
               <w:t>0.857</w:t>
             </w:r>
@@ -1598,8 +1680,8 @@
               <w:jc w:val="both"/>
               <w:rPr>
                 <w:rFonts w:ascii="Courier New" w:hAnsi="Courier New" w:cs="Courier New"/>
-                <w:sz w:val="22"/>
-                <w:szCs w:val="20"/>
+                <w:sz w:val="18"/>
+                <w:szCs w:val="18"/>
               </w:rPr>
             </w:pPr>
           </w:p>
@@ -1614,15 +1696,15 @@
               <w:jc w:val="both"/>
               <w:rPr>
                 <w:rFonts w:ascii="Courier New" w:hAnsi="Courier New" w:cs="Courier New"/>
-                <w:sz w:val="22"/>
-                <w:szCs w:val="20"/>
-              </w:rPr>
-            </w:pPr>
-            <w:r>
-              <w:rPr>
-                <w:rFonts w:ascii="Courier New" w:hAnsi="Courier New" w:cs="Courier New"/>
-                <w:sz w:val="22"/>
-                <w:szCs w:val="20"/>
+                <w:sz w:val="18"/>
+                <w:szCs w:val="18"/>
+              </w:rPr>
+            </w:pPr>
+            <w:r>
+              <w:rPr>
+                <w:rFonts w:ascii="Courier New" w:hAnsi="Courier New" w:cs="Courier New"/>
+                <w:sz w:val="18"/>
+                <w:szCs w:val="18"/>
               </w:rPr>
               <w:t>STUFFING MIX</w:t>
             </w:r>
@@ -1638,15 +1720,15 @@
               <w:jc w:val="both"/>
               <w:rPr>
                 <w:rFonts w:ascii="Courier New" w:hAnsi="Courier New" w:cs="Courier New"/>
-                <w:sz w:val="22"/>
-                <w:szCs w:val="20"/>
-              </w:rPr>
-            </w:pPr>
-            <w:r>
-              <w:rPr>
-                <w:rFonts w:ascii="Courier New" w:hAnsi="Courier New" w:cs="Courier New"/>
-                <w:sz w:val="22"/>
-                <w:szCs w:val="20"/>
+                <w:sz w:val="18"/>
+                <w:szCs w:val="18"/>
+              </w:rPr>
+            </w:pPr>
+            <w:r>
+              <w:rPr>
+                <w:rFonts w:ascii="Courier New" w:hAnsi="Courier New" w:cs="Courier New"/>
+                <w:sz w:val="18"/>
+                <w:szCs w:val="18"/>
               </w:rPr>
               <w:t>0.827</w:t>
             </w:r>
@@ -1665,8 +1747,8 @@
               <w:jc w:val="both"/>
               <w:rPr>
                 <w:rFonts w:ascii="Courier New" w:hAnsi="Courier New" w:cs="Courier New"/>
-                <w:sz w:val="22"/>
-                <w:szCs w:val="20"/>
+                <w:sz w:val="18"/>
+                <w:szCs w:val="18"/>
               </w:rPr>
             </w:pPr>
           </w:p>
@@ -1681,15 +1763,15 @@
               <w:jc w:val="both"/>
               <w:rPr>
                 <w:rFonts w:ascii="Courier New" w:hAnsi="Courier New" w:cs="Courier New"/>
-                <w:sz w:val="22"/>
-                <w:szCs w:val="20"/>
-              </w:rPr>
-            </w:pPr>
-            <w:r>
-              <w:rPr>
-                <w:rFonts w:ascii="Courier New" w:hAnsi="Courier New" w:cs="Courier New"/>
-                <w:sz w:val="22"/>
-                <w:szCs w:val="20"/>
+                <w:sz w:val="18"/>
+                <w:szCs w:val="18"/>
+              </w:rPr>
+            </w:pPr>
+            <w:r>
+              <w:rPr>
+                <w:rFonts w:ascii="Courier New" w:hAnsi="Courier New" w:cs="Courier New"/>
+                <w:sz w:val="18"/>
+                <w:szCs w:val="18"/>
               </w:rPr>
               <w:t>CAKE MIX</w:t>
             </w:r>
@@ -1705,15 +1787,15 @@
               <w:jc w:val="both"/>
               <w:rPr>
                 <w:rFonts w:ascii="Courier New" w:hAnsi="Courier New" w:cs="Courier New"/>
-                <w:sz w:val="22"/>
-                <w:szCs w:val="20"/>
-              </w:rPr>
-            </w:pPr>
-            <w:r>
-              <w:rPr>
-                <w:rFonts w:ascii="Courier New" w:hAnsi="Courier New" w:cs="Courier New"/>
-                <w:sz w:val="22"/>
-                <w:szCs w:val="20"/>
+                <w:sz w:val="18"/>
+                <w:szCs w:val="18"/>
+              </w:rPr>
+            </w:pPr>
+            <w:r>
+              <w:rPr>
+                <w:rFonts w:ascii="Courier New" w:hAnsi="Courier New" w:cs="Courier New"/>
+                <w:sz w:val="18"/>
+                <w:szCs w:val="18"/>
               </w:rPr>
               <w:t>0.817</w:t>
             </w:r>
@@ -1732,15 +1814,15 @@
               <w:jc w:val="both"/>
               <w:rPr>
                 <w:rFonts w:ascii="Courier New" w:hAnsi="Courier New" w:cs="Courier New"/>
-                <w:sz w:val="22"/>
-                <w:szCs w:val="20"/>
-              </w:rPr>
-            </w:pPr>
-            <w:r>
-              <w:rPr>
-                <w:rFonts w:ascii="Courier New" w:hAnsi="Courier New" w:cs="Courier New"/>
-                <w:sz w:val="22"/>
-                <w:szCs w:val="20"/>
+                <w:sz w:val="18"/>
+                <w:szCs w:val="18"/>
+              </w:rPr>
+            </w:pPr>
+            <w:r>
+              <w:rPr>
+                <w:rFonts w:ascii="Courier New" w:hAnsi="Courier New" w:cs="Courier New"/>
+                <w:sz w:val="18"/>
+                <w:szCs w:val="18"/>
               </w:rPr>
               <w:t>KRAFT ORIGINAL BARBECUE SAUCE</w:t>
             </w:r>
@@ -1756,15 +1838,15 @@
               <w:jc w:val="both"/>
               <w:rPr>
                 <w:rFonts w:ascii="Courier New" w:hAnsi="Courier New" w:cs="Courier New"/>
-                <w:sz w:val="22"/>
-                <w:szCs w:val="20"/>
-              </w:rPr>
-            </w:pPr>
-            <w:r>
-              <w:rPr>
-                <w:rFonts w:ascii="Courier New" w:hAnsi="Courier New" w:cs="Courier New"/>
-                <w:sz w:val="22"/>
-                <w:szCs w:val="20"/>
+                <w:sz w:val="18"/>
+                <w:szCs w:val="18"/>
+              </w:rPr>
+            </w:pPr>
+            <w:r>
+              <w:rPr>
+                <w:rFonts w:ascii="Courier New" w:hAnsi="Courier New" w:cs="Courier New"/>
+                <w:sz w:val="18"/>
+                <w:szCs w:val="18"/>
               </w:rPr>
               <w:t>BARBECUE SAUCE</w:t>
             </w:r>
@@ -1780,15 +1862,15 @@
               <w:jc w:val="both"/>
               <w:rPr>
                 <w:rFonts w:ascii="Courier New" w:hAnsi="Courier New" w:cs="Courier New"/>
-                <w:sz w:val="22"/>
-                <w:szCs w:val="20"/>
-              </w:rPr>
-            </w:pPr>
-            <w:r>
-              <w:rPr>
-                <w:rFonts w:ascii="Courier New" w:hAnsi="Courier New" w:cs="Courier New"/>
-                <w:sz w:val="22"/>
-                <w:szCs w:val="20"/>
+                <w:sz w:val="18"/>
+                <w:szCs w:val="18"/>
+              </w:rPr>
+            </w:pPr>
+            <w:r>
+              <w:rPr>
+                <w:rFonts w:ascii="Courier New" w:hAnsi="Courier New" w:cs="Courier New"/>
+                <w:sz w:val="18"/>
+                <w:szCs w:val="18"/>
               </w:rPr>
               <w:t>0.928</w:t>
             </w:r>
@@ -1807,8 +1889,8 @@
               <w:jc w:val="both"/>
               <w:rPr>
                 <w:rFonts w:ascii="Courier New" w:hAnsi="Courier New" w:cs="Courier New"/>
-                <w:sz w:val="22"/>
-                <w:szCs w:val="20"/>
+                <w:sz w:val="18"/>
+                <w:szCs w:val="18"/>
               </w:rPr>
             </w:pPr>
           </w:p>
@@ -1823,15 +1905,15 @@
               <w:jc w:val="both"/>
               <w:rPr>
                 <w:rFonts w:ascii="Courier New" w:hAnsi="Courier New" w:cs="Courier New"/>
-                <w:sz w:val="22"/>
-                <w:szCs w:val="20"/>
-              </w:rPr>
-            </w:pPr>
-            <w:r>
-              <w:rPr>
-                <w:rFonts w:ascii="Courier New" w:hAnsi="Courier New" w:cs="Courier New"/>
-                <w:sz w:val="22"/>
-                <w:szCs w:val="20"/>
+                <w:sz w:val="18"/>
+                <w:szCs w:val="18"/>
+              </w:rPr>
+            </w:pPr>
+            <w:r>
+              <w:rPr>
+                <w:rFonts w:ascii="Courier New" w:hAnsi="Courier New" w:cs="Courier New"/>
+                <w:sz w:val="18"/>
+                <w:szCs w:val="18"/>
               </w:rPr>
               <w:t>HOISIN SAUCE</w:t>
             </w:r>
@@ -1847,15 +1929,15 @@
               <w:jc w:val="both"/>
               <w:rPr>
                 <w:rFonts w:ascii="Courier New" w:hAnsi="Courier New" w:cs="Courier New"/>
-                <w:sz w:val="22"/>
-                <w:szCs w:val="20"/>
-              </w:rPr>
-            </w:pPr>
-            <w:r>
-              <w:rPr>
-                <w:rFonts w:ascii="Courier New" w:hAnsi="Courier New" w:cs="Courier New"/>
-                <w:sz w:val="22"/>
-                <w:szCs w:val="20"/>
+                <w:sz w:val="18"/>
+                <w:szCs w:val="18"/>
+              </w:rPr>
+            </w:pPr>
+            <w:r>
+              <w:rPr>
+                <w:rFonts w:ascii="Courier New" w:hAnsi="Courier New" w:cs="Courier New"/>
+                <w:sz w:val="18"/>
+                <w:szCs w:val="18"/>
               </w:rPr>
               <w:t>0.915</w:t>
             </w:r>
@@ -1874,8 +1956,8 @@
               <w:jc w:val="both"/>
               <w:rPr>
                 <w:rFonts w:ascii="Courier New" w:hAnsi="Courier New" w:cs="Courier New"/>
-                <w:sz w:val="22"/>
-                <w:szCs w:val="20"/>
+                <w:sz w:val="18"/>
+                <w:szCs w:val="18"/>
               </w:rPr>
             </w:pPr>
           </w:p>
@@ -1890,15 +1972,15 @@
               <w:jc w:val="both"/>
               <w:rPr>
                 <w:rFonts w:ascii="Courier New" w:hAnsi="Courier New" w:cs="Courier New"/>
-                <w:sz w:val="22"/>
-                <w:szCs w:val="20"/>
-              </w:rPr>
-            </w:pPr>
-            <w:r>
-              <w:rPr>
-                <w:rFonts w:ascii="Courier New" w:hAnsi="Courier New" w:cs="Courier New"/>
-                <w:sz w:val="22"/>
-                <w:szCs w:val="20"/>
+                <w:sz w:val="18"/>
+                <w:szCs w:val="18"/>
+              </w:rPr>
+            </w:pPr>
+            <w:r>
+              <w:rPr>
+                <w:rFonts w:ascii="Courier New" w:hAnsi="Courier New" w:cs="Courier New"/>
+                <w:sz w:val="18"/>
+                <w:szCs w:val="18"/>
               </w:rPr>
               <w:t>ASIAN BARBECUE SAUCE</w:t>
             </w:r>
@@ -1914,15 +1996,15 @@
               <w:jc w:val="both"/>
               <w:rPr>
                 <w:rFonts w:ascii="Courier New" w:hAnsi="Courier New" w:cs="Courier New"/>
-                <w:sz w:val="22"/>
-                <w:szCs w:val="20"/>
-              </w:rPr>
-            </w:pPr>
-            <w:r>
-              <w:rPr>
-                <w:rFonts w:ascii="Courier New" w:hAnsi="Courier New" w:cs="Courier New"/>
-                <w:sz w:val="22"/>
-                <w:szCs w:val="20"/>
+                <w:sz w:val="18"/>
+                <w:szCs w:val="18"/>
+              </w:rPr>
+            </w:pPr>
+            <w:r>
+              <w:rPr>
+                <w:rFonts w:ascii="Courier New" w:hAnsi="Courier New" w:cs="Courier New"/>
+                <w:sz w:val="18"/>
+                <w:szCs w:val="18"/>
               </w:rPr>
               <w:t>0.914</w:t>
             </w:r>
@@ -1941,15 +2023,15 @@
               <w:jc w:val="both"/>
               <w:rPr>
                 <w:rFonts w:ascii="Courier New" w:hAnsi="Courier New" w:cs="Courier New"/>
-                <w:sz w:val="22"/>
-                <w:szCs w:val="20"/>
-              </w:rPr>
-            </w:pPr>
-            <w:r>
-              <w:rPr>
-                <w:rFonts w:ascii="Courier New" w:hAnsi="Courier New" w:cs="Courier New"/>
-                <w:sz w:val="22"/>
-                <w:szCs w:val="20"/>
+                <w:sz w:val="18"/>
+                <w:szCs w:val="18"/>
+              </w:rPr>
+            </w:pPr>
+            <w:r>
+              <w:rPr>
+                <w:rFonts w:ascii="Courier New" w:hAnsi="Courier New" w:cs="Courier New"/>
+                <w:sz w:val="18"/>
+                <w:szCs w:val="18"/>
               </w:rPr>
               <w:t>SKINLESS CHICKEN BREAST FILLETS</w:t>
             </w:r>
@@ -1965,17 +2047,33 @@
               <w:jc w:val="both"/>
               <w:rPr>
                 <w:rFonts w:ascii="Courier New" w:hAnsi="Courier New" w:cs="Courier New"/>
-                <w:sz w:val="22"/>
-                <w:szCs w:val="20"/>
-              </w:rPr>
-            </w:pPr>
-            <w:r>
-              <w:rPr>
-                <w:rFonts w:ascii="Courier New" w:hAnsi="Courier New" w:cs="Courier New"/>
-                <w:sz w:val="22"/>
-                <w:szCs w:val="20"/>
-              </w:rPr>
-              <w:t>SKINLESS CHICKEN FILETS</w:t>
+                <w:sz w:val="18"/>
+                <w:szCs w:val="18"/>
+              </w:rPr>
+            </w:pPr>
+            <w:r>
+              <w:rPr>
+                <w:rFonts w:ascii="Courier New" w:hAnsi="Courier New" w:cs="Courier New"/>
+                <w:sz w:val="18"/>
+                <w:szCs w:val="18"/>
+              </w:rPr>
+              <w:t>SKINLESS CHICKEN FI</w:t>
+            </w:r>
+            <w:r>
+              <w:rPr>
+                <w:rFonts w:ascii="Courier New" w:hAnsi="Courier New" w:cs="Courier New"/>
+                <w:sz w:val="18"/>
+                <w:szCs w:val="18"/>
+              </w:rPr>
+              <w:t>L</w:t>
+            </w:r>
+            <w:r>
+              <w:rPr>
+                <w:rFonts w:ascii="Courier New" w:hAnsi="Courier New" w:cs="Courier New"/>
+                <w:sz w:val="18"/>
+                <w:szCs w:val="18"/>
+              </w:rPr>
+              <w:t>LETS</w:t>
             </w:r>
           </w:p>
         </w:tc>
@@ -1989,15 +2087,15 @@
               <w:jc w:val="both"/>
               <w:rPr>
                 <w:rFonts w:ascii="Courier New" w:hAnsi="Courier New" w:cs="Courier New"/>
-                <w:sz w:val="22"/>
-                <w:szCs w:val="20"/>
-              </w:rPr>
-            </w:pPr>
-            <w:r>
-              <w:rPr>
-                <w:rFonts w:ascii="Courier New" w:hAnsi="Courier New" w:cs="Courier New"/>
-                <w:sz w:val="22"/>
-                <w:szCs w:val="20"/>
+                <w:sz w:val="18"/>
+                <w:szCs w:val="18"/>
+              </w:rPr>
+            </w:pPr>
+            <w:r>
+              <w:rPr>
+                <w:rFonts w:ascii="Courier New" w:hAnsi="Courier New" w:cs="Courier New"/>
+                <w:sz w:val="18"/>
+                <w:szCs w:val="18"/>
               </w:rPr>
               <w:t>0.992</w:t>
             </w:r>
@@ -2016,8 +2114,8 @@
               <w:jc w:val="both"/>
               <w:rPr>
                 <w:rFonts w:ascii="Courier New" w:hAnsi="Courier New" w:cs="Courier New"/>
-                <w:sz w:val="22"/>
-                <w:szCs w:val="20"/>
+                <w:sz w:val="18"/>
+                <w:szCs w:val="18"/>
               </w:rPr>
             </w:pPr>
           </w:p>
@@ -2032,17 +2130,33 @@
               <w:jc w:val="both"/>
               <w:rPr>
                 <w:rFonts w:ascii="Courier New" w:hAnsi="Courier New" w:cs="Courier New"/>
-                <w:sz w:val="22"/>
-                <w:szCs w:val="20"/>
-              </w:rPr>
-            </w:pPr>
-            <w:r>
-              <w:rPr>
-                <w:rFonts w:ascii="Courier New" w:hAnsi="Courier New" w:cs="Courier New"/>
-                <w:sz w:val="22"/>
-                <w:szCs w:val="20"/>
-              </w:rPr>
-              <w:t>CHICKEN BREAST FILETS</w:t>
+                <w:sz w:val="18"/>
+                <w:szCs w:val="18"/>
+              </w:rPr>
+            </w:pPr>
+            <w:r>
+              <w:rPr>
+                <w:rFonts w:ascii="Courier New" w:hAnsi="Courier New" w:cs="Courier New"/>
+                <w:sz w:val="18"/>
+                <w:szCs w:val="18"/>
+              </w:rPr>
+              <w:t>CHICKEN BREAST FIL</w:t>
+            </w:r>
+            <w:r>
+              <w:rPr>
+                <w:rFonts w:ascii="Courier New" w:hAnsi="Courier New" w:cs="Courier New"/>
+                <w:sz w:val="18"/>
+                <w:szCs w:val="18"/>
+              </w:rPr>
+              <w:t>L</w:t>
+            </w:r>
+            <w:r>
+              <w:rPr>
+                <w:rFonts w:ascii="Courier New" w:hAnsi="Courier New" w:cs="Courier New"/>
+                <w:sz w:val="18"/>
+                <w:szCs w:val="18"/>
+              </w:rPr>
+              <w:t>ETS</w:t>
             </w:r>
           </w:p>
         </w:tc>
@@ -2056,15 +2170,15 @@
               <w:jc w:val="both"/>
               <w:rPr>
                 <w:rFonts w:ascii="Courier New" w:hAnsi="Courier New" w:cs="Courier New"/>
-                <w:sz w:val="22"/>
-                <w:szCs w:val="20"/>
-              </w:rPr>
-            </w:pPr>
-            <w:r>
-              <w:rPr>
-                <w:rFonts w:ascii="Courier New" w:hAnsi="Courier New" w:cs="Courier New"/>
-                <w:sz w:val="22"/>
-                <w:szCs w:val="20"/>
+                <w:sz w:val="18"/>
+                <w:szCs w:val="18"/>
+              </w:rPr>
+            </w:pPr>
+            <w:r>
+              <w:rPr>
+                <w:rFonts w:ascii="Courier New" w:hAnsi="Courier New" w:cs="Courier New"/>
+                <w:sz w:val="18"/>
+                <w:szCs w:val="18"/>
               </w:rPr>
               <w:t>0.989</w:t>
             </w:r>
@@ -2083,8 +2197,8 @@
               <w:jc w:val="both"/>
               <w:rPr>
                 <w:rFonts w:ascii="Courier New" w:hAnsi="Courier New" w:cs="Courier New"/>
-                <w:sz w:val="22"/>
-                <w:szCs w:val="20"/>
+                <w:sz w:val="18"/>
+                <w:szCs w:val="18"/>
               </w:rPr>
             </w:pPr>
           </w:p>
@@ -2099,15 +2213,15 @@
               <w:jc w:val="both"/>
               <w:rPr>
                 <w:rFonts w:ascii="Courier New" w:hAnsi="Courier New" w:cs="Courier New"/>
-                <w:sz w:val="22"/>
-                <w:szCs w:val="20"/>
-              </w:rPr>
-            </w:pPr>
-            <w:r>
-              <w:rPr>
-                <w:rFonts w:ascii="Courier New" w:hAnsi="Courier New" w:cs="Courier New"/>
-                <w:sz w:val="22"/>
-                <w:szCs w:val="20"/>
+                <w:sz w:val="18"/>
+                <w:szCs w:val="18"/>
+              </w:rPr>
+            </w:pPr>
+            <w:r>
+              <w:rPr>
+                <w:rFonts w:ascii="Courier New" w:hAnsi="Courier New" w:cs="Courier New"/>
+                <w:sz w:val="18"/>
+                <w:szCs w:val="18"/>
               </w:rPr>
               <w:t>BONELESS CHICKEN BREAST</w:t>
             </w:r>
@@ -2123,15 +2237,15 @@
               <w:jc w:val="both"/>
               <w:rPr>
                 <w:rFonts w:ascii="Courier New" w:hAnsi="Courier New" w:cs="Courier New"/>
-                <w:sz w:val="22"/>
-                <w:szCs w:val="20"/>
-              </w:rPr>
-            </w:pPr>
-            <w:r>
-              <w:rPr>
-                <w:rFonts w:ascii="Courier New" w:hAnsi="Courier New" w:cs="Courier New"/>
-                <w:sz w:val="22"/>
-                <w:szCs w:val="20"/>
+                <w:sz w:val="18"/>
+                <w:szCs w:val="18"/>
+              </w:rPr>
+            </w:pPr>
+            <w:r>
+              <w:rPr>
+                <w:rFonts w:ascii="Courier New" w:hAnsi="Courier New" w:cs="Courier New"/>
+                <w:sz w:val="18"/>
+                <w:szCs w:val="18"/>
               </w:rPr>
               <w:t>0.987</w:t>
             </w:r>
@@ -2150,15 +2264,15 @@
               <w:jc w:val="both"/>
               <w:rPr>
                 <w:rFonts w:ascii="Courier New" w:hAnsi="Courier New" w:cs="Courier New"/>
-                <w:sz w:val="22"/>
-                <w:szCs w:val="20"/>
-              </w:rPr>
-            </w:pPr>
-            <w:r>
-              <w:rPr>
-                <w:rFonts w:ascii="Courier New" w:hAnsi="Courier New" w:cs="Courier New"/>
-                <w:sz w:val="22"/>
-                <w:szCs w:val="20"/>
+                <w:sz w:val="18"/>
+                <w:szCs w:val="18"/>
+              </w:rPr>
+            </w:pPr>
+            <w:r>
+              <w:rPr>
+                <w:rFonts w:ascii="Courier New" w:hAnsi="Courier New" w:cs="Courier New"/>
+                <w:sz w:val="18"/>
+                <w:szCs w:val="18"/>
               </w:rPr>
               <w:t>BONED SKINNED DUCK BREAST HALVES</w:t>
             </w:r>
@@ -2174,15 +2288,15 @@
               <w:jc w:val="both"/>
               <w:rPr>
                 <w:rFonts w:ascii="Courier New" w:hAnsi="Courier New" w:cs="Courier New"/>
-                <w:sz w:val="22"/>
-                <w:szCs w:val="20"/>
-              </w:rPr>
-            </w:pPr>
-            <w:r>
-              <w:rPr>
-                <w:rFonts w:ascii="Courier New" w:hAnsi="Courier New" w:cs="Courier New"/>
-                <w:sz w:val="22"/>
-                <w:szCs w:val="20"/>
+                <w:sz w:val="18"/>
+                <w:szCs w:val="18"/>
+              </w:rPr>
+            </w:pPr>
+            <w:r>
+              <w:rPr>
+                <w:rFonts w:ascii="Courier New" w:hAnsi="Courier New" w:cs="Courier New"/>
+                <w:sz w:val="18"/>
+                <w:szCs w:val="18"/>
               </w:rPr>
               <w:t>SKINNED BONED DUCK BREAST HALVES</w:t>
             </w:r>
@@ -2198,15 +2312,15 @@
               <w:jc w:val="both"/>
               <w:rPr>
                 <w:rFonts w:ascii="Courier New" w:hAnsi="Courier New" w:cs="Courier New"/>
-                <w:sz w:val="22"/>
-                <w:szCs w:val="20"/>
-              </w:rPr>
-            </w:pPr>
-            <w:r>
-              <w:rPr>
-                <w:rFonts w:ascii="Courier New" w:hAnsi="Courier New" w:cs="Courier New"/>
-                <w:sz w:val="22"/>
-                <w:szCs w:val="20"/>
+                <w:sz w:val="18"/>
+                <w:szCs w:val="18"/>
+              </w:rPr>
+            </w:pPr>
+            <w:r>
+              <w:rPr>
+                <w:rFonts w:ascii="Courier New" w:hAnsi="Courier New" w:cs="Courier New"/>
+                <w:sz w:val="18"/>
+                <w:szCs w:val="18"/>
               </w:rPr>
               <w:t>1.0</w:t>
             </w:r>
@@ -2225,8 +2339,8 @@
               <w:jc w:val="both"/>
               <w:rPr>
                 <w:rFonts w:ascii="Courier New" w:hAnsi="Courier New" w:cs="Courier New"/>
-                <w:sz w:val="22"/>
-                <w:szCs w:val="20"/>
+                <w:sz w:val="18"/>
+                <w:szCs w:val="18"/>
               </w:rPr>
             </w:pPr>
           </w:p>
@@ -2241,15 +2355,15 @@
               <w:jc w:val="both"/>
               <w:rPr>
                 <w:rFonts w:ascii="Courier New" w:hAnsi="Courier New" w:cs="Courier New"/>
-                <w:sz w:val="22"/>
-                <w:szCs w:val="20"/>
-              </w:rPr>
-            </w:pPr>
-            <w:r>
-              <w:rPr>
-                <w:rFonts w:ascii="Courier New" w:hAnsi="Courier New" w:cs="Courier New"/>
-                <w:sz w:val="22"/>
-                <w:szCs w:val="20"/>
+                <w:sz w:val="18"/>
+                <w:szCs w:val="18"/>
+              </w:rPr>
+            </w:pPr>
+            <w:r>
+              <w:rPr>
+                <w:rFonts w:ascii="Courier New" w:hAnsi="Courier New" w:cs="Courier New"/>
+                <w:sz w:val="18"/>
+                <w:szCs w:val="18"/>
               </w:rPr>
               <w:t>BONED DUCK BREAST HALVES</w:t>
             </w:r>
@@ -2265,15 +2379,15 @@
               <w:jc w:val="both"/>
               <w:rPr>
                 <w:rFonts w:ascii="Courier New" w:hAnsi="Courier New" w:cs="Courier New"/>
-                <w:sz w:val="22"/>
-                <w:szCs w:val="20"/>
-              </w:rPr>
-            </w:pPr>
-            <w:r>
-              <w:rPr>
-                <w:rFonts w:ascii="Courier New" w:hAnsi="Courier New" w:cs="Courier New"/>
-                <w:sz w:val="22"/>
-                <w:szCs w:val="20"/>
+                <w:sz w:val="18"/>
+                <w:szCs w:val="18"/>
+              </w:rPr>
+            </w:pPr>
+            <w:r>
+              <w:rPr>
+                <w:rFonts w:ascii="Courier New" w:hAnsi="Courier New" w:cs="Courier New"/>
+                <w:sz w:val="18"/>
+                <w:szCs w:val="18"/>
               </w:rPr>
               <w:t>0.987</w:t>
             </w:r>
@@ -2285,15 +2399,18 @@
           <w:tcPr>
             <w:tcW w:w="3952" w:type="dxa"/>
             <w:vMerge/>
-          </w:tcPr>
-          <w:p>
-            <w:pPr>
-              <w:spacing w:line="360" w:lineRule="auto"/>
-              <w:jc w:val="both"/>
-              <w:rPr>
-                <w:rFonts w:ascii="Courier New" w:hAnsi="Courier New" w:cs="Courier New"/>
-                <w:sz w:val="22"/>
-                <w:szCs w:val="20"/>
+            <w:tcBorders>
+              <w:bottom w:val="nil"/>
+            </w:tcBorders>
+          </w:tcPr>
+          <w:p>
+            <w:pPr>
+              <w:spacing w:line="360" w:lineRule="auto"/>
+              <w:jc w:val="both"/>
+              <w:rPr>
+                <w:rFonts w:ascii="Courier New" w:hAnsi="Courier New" w:cs="Courier New"/>
+                <w:sz w:val="18"/>
+                <w:szCs w:val="18"/>
               </w:rPr>
             </w:pPr>
           </w:p>
@@ -2301,22 +2418,25 @@
         <w:tc>
           <w:tcPr>
             <w:tcW w:w="3953" w:type="dxa"/>
-          </w:tcPr>
-          <w:p>
-            <w:pPr>
-              <w:spacing w:line="360" w:lineRule="auto"/>
-              <w:jc w:val="both"/>
-              <w:rPr>
-                <w:rFonts w:ascii="Courier New" w:hAnsi="Courier New" w:cs="Courier New"/>
-                <w:sz w:val="22"/>
-                <w:szCs w:val="20"/>
-              </w:rPr>
-            </w:pPr>
-            <w:r>
-              <w:rPr>
-                <w:rFonts w:ascii="Courier New" w:hAnsi="Courier New" w:cs="Courier New"/>
-                <w:sz w:val="22"/>
-                <w:szCs w:val="20"/>
+            <w:tcBorders>
+              <w:bottom w:val="nil"/>
+            </w:tcBorders>
+          </w:tcPr>
+          <w:p>
+            <w:pPr>
+              <w:spacing w:line="360" w:lineRule="auto"/>
+              <w:jc w:val="both"/>
+              <w:rPr>
+                <w:rFonts w:ascii="Courier New" w:hAnsi="Courier New" w:cs="Courier New"/>
+                <w:sz w:val="18"/>
+                <w:szCs w:val="18"/>
+              </w:rPr>
+            </w:pPr>
+            <w:r>
+              <w:rPr>
+                <w:rFonts w:ascii="Courier New" w:hAnsi="Courier New" w:cs="Courier New"/>
+                <w:sz w:val="18"/>
+                <w:szCs w:val="18"/>
               </w:rPr>
               <w:t>DUCK BREAST HALVES</w:t>
             </w:r>
@@ -2325,24 +2445,69 @@
         <w:tc>
           <w:tcPr>
             <w:tcW w:w="2283" w:type="dxa"/>
-          </w:tcPr>
-          <w:p>
-            <w:pPr>
-              <w:spacing w:line="360" w:lineRule="auto"/>
-              <w:jc w:val="both"/>
-              <w:rPr>
-                <w:rFonts w:ascii="Courier New" w:hAnsi="Courier New" w:cs="Courier New"/>
-                <w:sz w:val="22"/>
-                <w:szCs w:val="20"/>
-              </w:rPr>
-            </w:pPr>
-            <w:r>
-              <w:rPr>
-                <w:rFonts w:ascii="Courier New" w:hAnsi="Courier New" w:cs="Courier New"/>
-                <w:sz w:val="22"/>
-                <w:szCs w:val="20"/>
+            <w:tcBorders>
+              <w:bottom w:val="nil"/>
+            </w:tcBorders>
+          </w:tcPr>
+          <w:p>
+            <w:pPr>
+              <w:spacing w:line="360" w:lineRule="auto"/>
+              <w:jc w:val="both"/>
+              <w:rPr>
+                <w:rFonts w:ascii="Courier New" w:hAnsi="Courier New" w:cs="Courier New"/>
+                <w:sz w:val="18"/>
+                <w:szCs w:val="18"/>
+              </w:rPr>
+            </w:pPr>
+            <w:r>
+              <w:rPr>
+                <w:rFonts w:ascii="Courier New" w:hAnsi="Courier New" w:cs="Courier New"/>
+                <w:sz w:val="18"/>
+                <w:szCs w:val="18"/>
               </w:rPr>
               <w:t>0.975</w:t>
+            </w:r>
+          </w:p>
+        </w:tc>
+      </w:tr>
+      <w:tr>
+        <w:tc>
+          <w:tcPr>
+            <w:tcW w:w="10188" w:type="dxa"/>
+            <w:gridSpan w:val="3"/>
+            <w:tcBorders>
+              <w:top w:val="nil"/>
+              <w:bottom w:val="nil"/>
+            </w:tcBorders>
+          </w:tcPr>
+          <w:p>
+            <w:pPr>
+              <w:spacing w:line="360" w:lineRule="auto"/>
+              <w:jc w:val="both"/>
+              <w:rPr>
+                <w:rFonts w:ascii="Courier New" w:hAnsi="Courier New" w:cs="Courier New"/>
+                <w:sz w:val="18"/>
+                <w:szCs w:val="18"/>
+              </w:rPr>
+            </w:pPr>
+          </w:p>
+          <w:p>
+            <w:pPr>
+              <w:spacing w:line="360" w:lineRule="auto"/>
+              <w:jc w:val="both"/>
+              <w:rPr>
+                <w:rFonts w:ascii="Courier New" w:hAnsi="Courier New" w:cs="Courier New"/>
+                <w:sz w:val="18"/>
+                <w:szCs w:val="18"/>
+              </w:rPr>
+            </w:pPr>
+            <w:r>
+              <w:rPr>
+                <w:rFonts w:ascii="Courier New" w:hAnsi="Courier New" w:cs="Courier New"/>
+                <w:sz w:val="18"/>
+                <w:szCs w:val="18"/>
+              </w:rPr>
+              <w:t>* Values range from -1 to 1, where -1 is the most dissimilar (180°), and 1 implying that they are exactly the same (0°).</w:t>
             </w:r>
           </w:p>
         </w:tc>
@@ -2374,89 +2539,156 @@
           <w:szCs w:val="22"/>
           <w:u w:val="single"/>
         </w:rPr>
+        <w:t xml:space="preserve">3 | </w:t>
+      </w:r>
+      <w:r>
+        <w:rPr>
+          <w:rFonts w:ascii="Garamond" w:hAnsi="Garamond" w:cstheme="majorHAnsi"/>
+          <w:szCs w:val="22"/>
+          <w:u w:val="single"/>
+        </w:rPr>
         <w:t>Prediction Metric</w:t>
-      </w:r>
-    </w:p>
-    <w:p>
-      <w:pPr>
-        <w:spacing w:line="360" w:lineRule="auto"/>
-        <w:jc w:val="both"/>
-        <w:rPr>
-          <w:rFonts w:ascii="Garamond" w:hAnsi="Garamond" w:cstheme="majorHAnsi"/>
-          <w:szCs w:val="22"/>
-          <w:u w:val="single"/>
-        </w:rPr>
-      </w:pPr>
-    </w:p>
-    <w:p>
-      <w:pPr>
-        <w:spacing w:line="360" w:lineRule="auto"/>
-        <w:jc w:val="both"/>
-        <w:rPr>
-          <w:rFonts w:ascii="Garamond" w:hAnsi="Garamond" w:cs="Courier New"/>
-          <w:szCs w:val="22"/>
-        </w:rPr>
-      </w:pPr>
-      <w:r>
-        <w:rPr>
-          <w:rFonts w:ascii="Garamond" w:hAnsi="Garamond" w:cstheme="majorHAnsi"/>
-          <w:szCs w:val="22"/>
-        </w:rPr>
-        <w:t>To start, the data is separated into ‘training’ and validation set</w:t>
-      </w:r>
-      <w:r>
-        <w:rPr>
-          <w:rFonts w:ascii="Garamond" w:hAnsi="Garamond" w:cstheme="majorHAnsi"/>
-          <w:szCs w:val="22"/>
-        </w:rPr>
-        <w:t>s</w:t>
-      </w:r>
-      <w:r>
-        <w:rPr>
-          <w:rFonts w:ascii="Garamond" w:hAnsi="Garamond" w:cstheme="majorHAnsi"/>
-          <w:szCs w:val="22"/>
-        </w:rPr>
-        <w:t xml:space="preserve"> using Spark’s randomSplit method, </w:t>
-      </w:r>
-      <w:r>
-        <w:rPr>
-          <w:rFonts w:ascii="Garamond" w:hAnsi="Garamond" w:cstheme="majorHAnsi"/>
-          <w:szCs w:val="22"/>
-        </w:rPr>
-        <w:t>with a distribution of 99% and 1% respectively</w:t>
-      </w:r>
-      <w:r>
-        <w:rPr>
-          <w:rFonts w:ascii="Garamond" w:hAnsi="Garamond" w:cstheme="majorHAnsi"/>
-          <w:szCs w:val="22"/>
-        </w:rPr>
-        <w:t>. T</w:t>
-      </w:r>
-      <w:r>
-        <w:rPr>
-          <w:rFonts w:ascii="Garamond" w:hAnsi="Garamond" w:cstheme="majorHAnsi"/>
-          <w:szCs w:val="22"/>
-        </w:rPr>
-        <w:t>his is practical as we are using a simple linear regression model – we will not be updating the weights once they have been calculated, thus we want to maximize the number of ‘training’ data points</w:t>
-      </w:r>
-      <w:r>
-        <w:rPr>
-          <w:rFonts w:ascii="Garamond" w:hAnsi="Garamond" w:cstheme="majorHAnsi"/>
-          <w:szCs w:val="22"/>
-        </w:rPr>
-        <w:t>, which in this situation includes a comprehensive ingredients database</w:t>
-      </w:r>
-      <w:r>
-        <w:rPr>
-          <w:rFonts w:ascii="Garamond" w:hAnsi="Garamond" w:cstheme="majorHAnsi"/>
-          <w:szCs w:val="22"/>
-        </w:rPr>
-        <w:t>.</w:t>
       </w:r>
       <w:bookmarkStart w:id="0" w:name="_GoBack"/>
       <w:bookmarkEnd w:id="0"/>
     </w:p>
+    <w:p>
+      <w:pPr>
+        <w:spacing w:line="360" w:lineRule="auto"/>
+        <w:jc w:val="both"/>
+        <w:rPr>
+          <w:rFonts w:ascii="Garamond" w:hAnsi="Garamond" w:cstheme="majorHAnsi"/>
+          <w:szCs w:val="22"/>
+          <w:u w:val="single"/>
+        </w:rPr>
+      </w:pPr>
+    </w:p>
+    <w:p>
+      <w:pPr>
+        <w:spacing w:line="360" w:lineRule="auto"/>
+        <w:jc w:val="both"/>
+        <w:rPr>
+          <w:rFonts w:ascii="Garamond" w:hAnsi="Garamond" w:cstheme="majorHAnsi"/>
+          <w:szCs w:val="22"/>
+        </w:rPr>
+      </w:pPr>
+      <w:r>
+        <w:rPr>
+          <w:rFonts w:ascii="Garamond" w:hAnsi="Garamond" w:cstheme="majorHAnsi"/>
+          <w:szCs w:val="22"/>
+        </w:rPr>
+        <w:t>To start, the data is separated into ‘training’ and validation set</w:t>
+      </w:r>
+      <w:r>
+        <w:rPr>
+          <w:rFonts w:ascii="Garamond" w:hAnsi="Garamond" w:cstheme="majorHAnsi"/>
+          <w:szCs w:val="22"/>
+        </w:rPr>
+        <w:t>s</w:t>
+      </w:r>
+      <w:r>
+        <w:rPr>
+          <w:rFonts w:ascii="Garamond" w:hAnsi="Garamond" w:cstheme="majorHAnsi"/>
+          <w:szCs w:val="22"/>
+        </w:rPr>
+        <w:t xml:space="preserve"> using Spark’s randomSplit method, </w:t>
+      </w:r>
+      <w:r>
+        <w:rPr>
+          <w:rFonts w:ascii="Garamond" w:hAnsi="Garamond" w:cstheme="majorHAnsi"/>
+          <w:szCs w:val="22"/>
+        </w:rPr>
+        <w:t>with a distribution of 99% and 1% respectively</w:t>
+      </w:r>
+      <w:r>
+        <w:rPr>
+          <w:rFonts w:ascii="Garamond" w:hAnsi="Garamond" w:cstheme="majorHAnsi"/>
+          <w:szCs w:val="22"/>
+        </w:rPr>
+        <w:t>. T</w:t>
+      </w:r>
+      <w:r>
+        <w:rPr>
+          <w:rFonts w:ascii="Garamond" w:hAnsi="Garamond" w:cstheme="majorHAnsi"/>
+          <w:szCs w:val="22"/>
+        </w:rPr>
+        <w:t>his is practical as we are using a simple linear regression model – we will not be updating the weights once they have been calculated, thus we want to maximize the number of ‘training’ data points</w:t>
+      </w:r>
+      <w:r>
+        <w:rPr>
+          <w:rFonts w:ascii="Garamond" w:hAnsi="Garamond" w:cstheme="majorHAnsi"/>
+          <w:szCs w:val="22"/>
+        </w:rPr>
+        <w:t>, which in this situation includes a comprehensive ingredients database</w:t>
+      </w:r>
+      <w:r>
+        <w:rPr>
+          <w:rFonts w:ascii="Garamond" w:hAnsi="Garamond" w:cstheme="majorHAnsi"/>
+          <w:szCs w:val="22"/>
+        </w:rPr>
+        <w:t>.</w:t>
+      </w:r>
+    </w:p>
+    <w:p>
+      <w:pPr>
+        <w:spacing w:line="360" w:lineRule="auto"/>
+        <w:jc w:val="both"/>
+        <w:rPr>
+          <w:rFonts w:ascii="Garamond" w:hAnsi="Garamond" w:cstheme="majorHAnsi"/>
+          <w:szCs w:val="22"/>
+        </w:rPr>
+      </w:pPr>
+    </w:p>
+    <w:p>
+      <w:pPr>
+        <w:spacing w:line="360" w:lineRule="auto"/>
+        <w:jc w:val="both"/>
+        <w:rPr>
+          <w:rFonts w:ascii="Garamond" w:hAnsi="Garamond" w:cstheme="majorHAnsi"/>
+          <w:szCs w:val="22"/>
+          <w:u w:val="single"/>
+        </w:rPr>
+      </w:pPr>
+      <w:r>
+        <w:rPr>
+          <w:rFonts w:ascii="Garamond" w:hAnsi="Garamond" w:cstheme="majorHAnsi"/>
+          <w:szCs w:val="22"/>
+          <w:u w:val="single"/>
+        </w:rPr>
+        <w:t>4 | Results &amp; Discussion</w:t>
+      </w:r>
+    </w:p>
+    <w:p>
+      <w:pPr>
+        <w:spacing w:line="360" w:lineRule="auto"/>
+        <w:jc w:val="both"/>
+        <w:rPr>
+          <w:rFonts w:ascii="Garamond" w:hAnsi="Garamond" w:cs="Courier New"/>
+          <w:szCs w:val="22"/>
+        </w:rPr>
+      </w:pPr>
+    </w:p>
+    <w:p>
+      <w:pPr>
+        <w:spacing w:line="360" w:lineRule="auto"/>
+        <w:jc w:val="both"/>
+        <w:rPr>
+          <w:rFonts w:ascii="Garamond" w:hAnsi="Garamond" w:cs="Courier New"/>
+          <w:szCs w:val="22"/>
+          <w:u w:val="single"/>
+        </w:rPr>
+      </w:pPr>
+      <w:r>
+        <w:rPr>
+          <w:rFonts w:ascii="Garamond" w:hAnsi="Garamond" w:cs="Courier New"/>
+          <w:szCs w:val="22"/>
+          <w:u w:val="single"/>
+        </w:rPr>
+        <w:t>5 | Conclusion</w:t>
+      </w:r>
+    </w:p>
     <w:sectPr>
+      <w:footerReference w:type="default" r:id="rId11"/>
       <w:pgSz w:w="12240" w:h="15840"/>
       <w:pgMar w:top="1134" w:right="1134" w:bottom="1134" w:left="1134" w:header="0" w:footer="0" w:gutter="0"/>
       <w:cols w:space="720"/>
@@ -2464,6 +2696,182 @@
     </w:sectPr>
   </w:body>
 </w:document>
+</file>
+
+<file path=word/endnotes.xml><?xml version="1.0" encoding="utf-8"?>
+<w:endnotes xmlns:wpc="http://schemas.microsoft.com/office/word/2010/wordprocessingCanvas" xmlns:cx="http://schemas.microsoft.com/office/drawing/2014/chartex" xmlns:cx1="http://schemas.microsoft.com/office/drawing/2015/9/8/chartex" xmlns:cx2="http://schemas.microsoft.com/office/drawing/2015/10/21/chartex" xmlns:cx3="http://schemas.microsoft.com/office/drawing/2016/5/9/chartex" xmlns:cx4="http://schemas.microsoft.com/office/drawing/2016/5/10/chartex" xmlns:cx5="http://schemas.microsoft.com/office/drawing/2016/5/11/chartex" xmlns:cx6="http://schemas.microsoft.com/office/drawing/2016/5/12/chartex" xmlns:cx7="http://schemas.microsoft.com/office/drawing/2016/5/13/chartex" xmlns:cx8="http://schemas.microsoft.com/office/drawing/2016/5/14/chartex" xmlns:mc="http://schemas.openxmlformats.org/markup-compatibility/2006" xmlns:aink="http://schemas.microsoft.com/office/drawing/2016/ink" xmlns:am3d="http://schemas.microsoft.com/office/drawing/2017/model3d" xmlns:o="urn:schemas-microsoft-com:office:office" xmlns:r="http://schemas.openxmlformats.org/officeDocument/2006/relationships" xmlns:m="http://schemas.openxmlformats.org/officeDocument/2006/math" xmlns:v="urn:schemas-microsoft-com:vml" xmlns:wp14="http://schemas.microsoft.com/office/word/2010/wordprocessingDrawing" xmlns:wp="http://schemas.openxmlformats.org/drawingml/2006/wordprocessingDrawing" xmlns:w10="urn:schemas-microsoft-com:office:word" xmlns:w="http://schemas.openxmlformats.org/wordprocessingml/2006/main" xmlns:w14="http://schemas.microsoft.com/office/word/2010/wordml" xmlns:w15="http://schemas.microsoft.com/office/word/2012/wordml" xmlns:w16cid="http://schemas.microsoft.com/office/word/2016/wordml/cid" xmlns:w16se="http://schemas.microsoft.com/office/word/2015/wordml/symex" xmlns:wpg="http://schemas.microsoft.com/office/word/2010/wordprocessingGroup" xmlns:wpi="http://schemas.microsoft.com/office/word/2010/wordprocessingInk" xmlns:wne="http://schemas.microsoft.com/office/word/2006/wordml" xmlns:wps="http://schemas.microsoft.com/office/word/2010/wordprocessingShape" mc:Ignorable="w14 w15 w16se w16cid wp14">
+  <w:endnote w:type="separator" w:id="-1">
+    <w:p>
+      <w:r>
+        <w:separator/>
+      </w:r>
+    </w:p>
+  </w:endnote>
+  <w:endnote w:type="continuationSeparator" w:id="0">
+    <w:p>
+      <w:r>
+        <w:continuationSeparator/>
+      </w:r>
+    </w:p>
+  </w:endnote>
+</w:endnotes>
+</file>
+
+<file path=word/footer1.xml><?xml version="1.0" encoding="utf-8"?>
+<w:ftr xmlns:wpc="http://schemas.microsoft.com/office/word/2010/wordprocessingCanvas" xmlns:cx="http://schemas.microsoft.com/office/drawing/2014/chartex" xmlns:cx1="http://schemas.microsoft.com/office/drawing/2015/9/8/chartex" xmlns:cx2="http://schemas.microsoft.com/office/drawing/2015/10/21/chartex" xmlns:cx3="http://schemas.microsoft.com/office/drawing/2016/5/9/chartex" xmlns:cx4="http://schemas.microsoft.com/office/drawing/2016/5/10/chartex" xmlns:cx5="http://schemas.microsoft.com/office/drawing/2016/5/11/chartex" xmlns:cx6="http://schemas.microsoft.com/office/drawing/2016/5/12/chartex" xmlns:cx7="http://schemas.microsoft.com/office/drawing/2016/5/13/chartex" xmlns:cx8="http://schemas.microsoft.com/office/drawing/2016/5/14/chartex" xmlns:mc="http://schemas.openxmlformats.org/markup-compatibility/2006" xmlns:aink="http://schemas.microsoft.com/office/drawing/2016/ink" xmlns:am3d="http://schemas.microsoft.com/office/drawing/2017/model3d" xmlns:o="urn:schemas-microsoft-com:office:office" xmlns:r="http://schemas.openxmlformats.org/officeDocument/2006/relationships" xmlns:m="http://schemas.openxmlformats.org/officeDocument/2006/math" xmlns:v="urn:schemas-microsoft-com:vml" xmlns:wp14="http://schemas.microsoft.com/office/word/2010/wordprocessingDrawing" xmlns:wp="http://schemas.openxmlformats.org/drawingml/2006/wordprocessingDrawing" xmlns:w10="urn:schemas-microsoft-com:office:word" xmlns:w="http://schemas.openxmlformats.org/wordprocessingml/2006/main" xmlns:w14="http://schemas.microsoft.com/office/word/2010/wordml" xmlns:w15="http://schemas.microsoft.com/office/word/2012/wordml" xmlns:w16cid="http://schemas.microsoft.com/office/word/2016/wordml/cid" xmlns:w16se="http://schemas.microsoft.com/office/word/2015/wordml/symex" xmlns:wpg="http://schemas.microsoft.com/office/word/2010/wordprocessingGroup" xmlns:wpi="http://schemas.microsoft.com/office/word/2010/wordprocessingInk" xmlns:wne="http://schemas.microsoft.com/office/word/2006/wordml" xmlns:wps="http://schemas.microsoft.com/office/word/2010/wordprocessingShape" mc:Ignorable="w14 w15 w16se w16cid wp14">
+  <w:sdt>
+    <w:sdtPr>
+      <w:id w:val="21983598"/>
+      <w:docPartObj>
+        <w:docPartGallery w:val="Page Numbers (Bottom of Page)"/>
+        <w:docPartUnique/>
+      </w:docPartObj>
+    </w:sdtPr>
+    <w:sdtContent>
+      <w:sdt>
+        <w:sdtPr>
+          <w:id w:val="-1769616900"/>
+          <w:docPartObj>
+            <w:docPartGallery w:val="Page Numbers (Top of Page)"/>
+            <w:docPartUnique/>
+          </w:docPartObj>
+        </w:sdtPr>
+        <w:sdtContent>
+          <w:p>
+            <w:pPr>
+              <w:pStyle w:val="Footer"/>
+              <w:jc w:val="right"/>
+            </w:pPr>
+            <w:r>
+              <w:rPr>
+                <w:rFonts w:ascii="Garamond" w:hAnsi="Garamond"/>
+              </w:rPr>
+              <w:t xml:space="preserve">Page </w:t>
+            </w:r>
+            <w:r>
+              <w:rPr>
+                <w:rFonts w:ascii="Garamond" w:hAnsi="Garamond"/>
+                <w:b/>
+                <w:bCs/>
+                <w:szCs w:val="24"/>
+              </w:rPr>
+              <w:fldChar w:fldCharType="begin"/>
+            </w:r>
+            <w:r>
+              <w:rPr>
+                <w:rFonts w:ascii="Garamond" w:hAnsi="Garamond"/>
+                <w:b/>
+                <w:bCs/>
+              </w:rPr>
+              <w:instrText xml:space="preserve"> PAGE </w:instrText>
+            </w:r>
+            <w:r>
+              <w:rPr>
+                <w:rFonts w:ascii="Garamond" w:hAnsi="Garamond"/>
+                <w:b/>
+                <w:bCs/>
+                <w:szCs w:val="24"/>
+              </w:rPr>
+              <w:fldChar w:fldCharType="separate"/>
+            </w:r>
+            <w:r>
+              <w:rPr>
+                <w:rFonts w:ascii="Garamond" w:hAnsi="Garamond"/>
+                <w:b/>
+                <w:bCs/>
+                <w:noProof/>
+              </w:rPr>
+              <w:t>2</w:t>
+            </w:r>
+            <w:r>
+              <w:rPr>
+                <w:rFonts w:ascii="Garamond" w:hAnsi="Garamond"/>
+                <w:b/>
+                <w:bCs/>
+                <w:szCs w:val="24"/>
+              </w:rPr>
+              <w:fldChar w:fldCharType="end"/>
+            </w:r>
+            <w:r>
+              <w:rPr>
+                <w:rFonts w:ascii="Garamond" w:hAnsi="Garamond"/>
+              </w:rPr>
+              <w:t xml:space="preserve"> of </w:t>
+            </w:r>
+            <w:r>
+              <w:rPr>
+                <w:rFonts w:ascii="Garamond" w:hAnsi="Garamond"/>
+                <w:b/>
+                <w:bCs/>
+                <w:szCs w:val="24"/>
+              </w:rPr>
+              <w:fldChar w:fldCharType="begin"/>
+            </w:r>
+            <w:r>
+              <w:rPr>
+                <w:rFonts w:ascii="Garamond" w:hAnsi="Garamond"/>
+                <w:b/>
+                <w:bCs/>
+              </w:rPr>
+              <w:instrText xml:space="preserve"> NUMPAGES  </w:instrText>
+            </w:r>
+            <w:r>
+              <w:rPr>
+                <w:rFonts w:ascii="Garamond" w:hAnsi="Garamond"/>
+                <w:b/>
+                <w:bCs/>
+                <w:szCs w:val="24"/>
+              </w:rPr>
+              <w:fldChar w:fldCharType="separate"/>
+            </w:r>
+            <w:r>
+              <w:rPr>
+                <w:rFonts w:ascii="Garamond" w:hAnsi="Garamond"/>
+                <w:b/>
+                <w:bCs/>
+                <w:noProof/>
+              </w:rPr>
+              <w:t>2</w:t>
+            </w:r>
+            <w:r>
+              <w:rPr>
+                <w:rFonts w:ascii="Garamond" w:hAnsi="Garamond"/>
+                <w:b/>
+                <w:bCs/>
+                <w:szCs w:val="24"/>
+              </w:rPr>
+              <w:fldChar w:fldCharType="end"/>
+            </w:r>
+          </w:p>
+        </w:sdtContent>
+      </w:sdt>
+    </w:sdtContent>
+  </w:sdt>
+  <w:p>
+    <w:pPr>
+      <w:pStyle w:val="Footer"/>
+    </w:pPr>
+  </w:p>
+</w:ftr>
+</file>
+
+<file path=word/footnotes.xml><?xml version="1.0" encoding="utf-8"?>
+<w:footnotes xmlns:wpc="http://schemas.microsoft.com/office/word/2010/wordprocessingCanvas" xmlns:cx="http://schemas.microsoft.com/office/drawing/2014/chartex" xmlns:cx1="http://schemas.microsoft.com/office/drawing/2015/9/8/chartex" xmlns:cx2="http://schemas.microsoft.com/office/drawing/2015/10/21/chartex" xmlns:cx3="http://schemas.microsoft.com/office/drawing/2016/5/9/chartex" xmlns:cx4="http://schemas.microsoft.com/office/drawing/2016/5/10/chartex" xmlns:cx5="http://schemas.microsoft.com/office/drawing/2016/5/11/chartex" xmlns:cx6="http://schemas.microsoft.com/office/drawing/2016/5/12/chartex" xmlns:cx7="http://schemas.microsoft.com/office/drawing/2016/5/13/chartex" xmlns:cx8="http://schemas.microsoft.com/office/drawing/2016/5/14/chartex" xmlns:mc="http://schemas.openxmlformats.org/markup-compatibility/2006" xmlns:aink="http://schemas.microsoft.com/office/drawing/2016/ink" xmlns:am3d="http://schemas.microsoft.com/office/drawing/2017/model3d" xmlns:o="urn:schemas-microsoft-com:office:office" xmlns:r="http://schemas.openxmlformats.org/officeDocument/2006/relationships" xmlns:m="http://schemas.openxmlformats.org/officeDocument/2006/math" xmlns:v="urn:schemas-microsoft-com:vml" xmlns:wp14="http://schemas.microsoft.com/office/word/2010/wordprocessingDrawing" xmlns:wp="http://schemas.openxmlformats.org/drawingml/2006/wordprocessingDrawing" xmlns:w10="urn:schemas-microsoft-com:office:word" xmlns:w="http://schemas.openxmlformats.org/wordprocessingml/2006/main" xmlns:w14="http://schemas.microsoft.com/office/word/2010/wordml" xmlns:w15="http://schemas.microsoft.com/office/word/2012/wordml" xmlns:w16cid="http://schemas.microsoft.com/office/word/2016/wordml/cid" xmlns:w16se="http://schemas.microsoft.com/office/word/2015/wordml/symex" xmlns:wpg="http://schemas.microsoft.com/office/word/2010/wordprocessingGroup" xmlns:wpi="http://schemas.microsoft.com/office/word/2010/wordprocessingInk" xmlns:wne="http://schemas.microsoft.com/office/word/2006/wordml" xmlns:wps="http://schemas.microsoft.com/office/word/2010/wordprocessingShape" mc:Ignorable="w14 w15 w16se w16cid wp14">
+  <w:footnote w:type="separator" w:id="-1">
+    <w:p>
+      <w:r>
+        <w:separator/>
+      </w:r>
+    </w:p>
+  </w:footnote>
+  <w:footnote w:type="continuationSeparator" w:id="0">
+    <w:p>
+      <w:r>
+        <w:continuationSeparator/>
+      </w:r>
+    </w:p>
+  </w:footnote>
+</w:footnotes>
 </file>
 
 <file path=word/numbering.xml><?xml version="1.0" encoding="utf-8"?>
@@ -3070,6 +3478,64 @@
       </w:tblBorders>
     </w:tblPr>
   </w:style>
+  <w:style w:type="paragraph" w:styleId="Header">
+    <w:name w:val="header"/>
+    <w:basedOn w:val="Normal"/>
+    <w:link w:val="HeaderChar"/>
+    <w:uiPriority w:val="99"/>
+    <w:unhideWhenUsed/>
+    <w:rsid w:val="001311B3"/>
+    <w:pPr>
+      <w:tabs>
+        <w:tab w:val="center" w:pos="4513"/>
+        <w:tab w:val="right" w:pos="9026"/>
+      </w:tabs>
+    </w:pPr>
+    <w:rPr>
+      <w:rFonts w:cs="Mangal"/>
+      <w:szCs w:val="21"/>
+    </w:rPr>
+  </w:style>
+  <w:style w:type="character" w:customStyle="1" w:styleId="HeaderChar">
+    <w:name w:val="Header Char"/>
+    <w:basedOn w:val="DefaultParagraphFont"/>
+    <w:link w:val="Header"/>
+    <w:uiPriority w:val="99"/>
+    <w:rsid w:val="001311B3"/>
+    <w:rPr>
+      <w:rFonts w:cs="Mangal"/>
+      <w:szCs w:val="21"/>
+    </w:rPr>
+  </w:style>
+  <w:style w:type="paragraph" w:styleId="Footer">
+    <w:name w:val="footer"/>
+    <w:basedOn w:val="Normal"/>
+    <w:link w:val="FooterChar"/>
+    <w:uiPriority w:val="99"/>
+    <w:unhideWhenUsed/>
+    <w:rsid w:val="001311B3"/>
+    <w:pPr>
+      <w:tabs>
+        <w:tab w:val="center" w:pos="4513"/>
+        <w:tab w:val="right" w:pos="9026"/>
+      </w:tabs>
+    </w:pPr>
+    <w:rPr>
+      <w:rFonts w:cs="Mangal"/>
+      <w:szCs w:val="21"/>
+    </w:rPr>
+  </w:style>
+  <w:style w:type="character" w:customStyle="1" w:styleId="FooterChar">
+    <w:name w:val="Footer Char"/>
+    <w:basedOn w:val="DefaultParagraphFont"/>
+    <w:link w:val="Footer"/>
+    <w:uiPriority w:val="99"/>
+    <w:rsid w:val="001311B3"/>
+    <w:rPr>
+      <w:rFonts w:cs="Mangal"/>
+      <w:szCs w:val="21"/>
+    </w:rPr>
+  </w:style>
 </w:styles>
 </file>
 
@@ -3373,7 +3839,7 @@
 </file>
 
 <file path=customXml/itemProps1.xml><?xml version="1.0" encoding="utf-8"?>
-<ds:datastoreItem xmlns:ds="http://schemas.openxmlformats.org/officeDocument/2006/customXml" ds:itemID="{A0256AD4-C014-488B-BCE7-DE1BF64CA705}">
+<ds:datastoreItem xmlns:ds="http://schemas.openxmlformats.org/officeDocument/2006/customXml" ds:itemID="{6EC28695-EDAC-47F5-B766-9AB46A7F8984}">
   <ds:schemaRefs>
     <ds:schemaRef ds:uri="http://schemas.openxmlformats.org/officeDocument/2006/bibliography"/>
   </ds:schemaRefs>

--- a/Project Report.docx
+++ b/Project Report.docx
@@ -311,6 +311,16 @@
         <w:spacing w:line="360" w:lineRule="auto"/>
         <w:jc w:val="both"/>
         <w:rPr>
+          <w:rFonts w:ascii="Garamond" w:hAnsi="Garamond" w:cstheme="majorHAnsi" w:hint="eastAsia"/>
+          <w:szCs w:val="22"/>
+        </w:rPr>
+      </w:pPr>
+    </w:p>
+    <w:p>
+      <w:pPr>
+        <w:spacing w:line="360" w:lineRule="auto"/>
+        <w:jc w:val="both"/>
+        <w:rPr>
           <w:rFonts w:ascii="Garamond" w:hAnsi="Garamond" w:cstheme="majorHAnsi"/>
           <w:szCs w:val="22"/>
           <w:u w:val="single"/>
@@ -365,7 +375,7 @@
         <w:spacing w:line="360" w:lineRule="auto"/>
         <w:jc w:val="both"/>
         <w:rPr>
-          <w:rFonts w:ascii="Garamond" w:hAnsi="Garamond" w:cstheme="majorHAnsi"/>
+          <w:rFonts w:ascii="Garamond" w:hAnsi="Garamond" w:cstheme="majorHAnsi" w:hint="eastAsia"/>
           <w:szCs w:val="22"/>
         </w:rPr>
       </w:pPr>
@@ -388,6 +398,73 @@
           <w:rFonts w:ascii="Garamond" w:hAnsi="Garamond" w:cstheme="majorHAnsi"/>
           <w:szCs w:val="22"/>
         </w:rPr>
+        <w:t>The dataset is publicly available on Kaggle (</w:t>
+      </w:r>
+      <w:hyperlink r:id="rId8" w:history="1">
+        <w:r>
+          <w:rPr>
+            <w:rStyle w:val="ac"/>
+            <w:rFonts w:ascii="Garamond" w:hAnsi="Garamond" w:cstheme="majorHAnsi"/>
+            <w:szCs w:val="22"/>
+          </w:rPr>
+          <w:t>https://</w:t>
+        </w:r>
+        <w:proofErr w:type="spellStart"/>
+        <w:r>
+          <w:rPr>
+            <w:rStyle w:val="ac"/>
+            <w:rFonts w:ascii="Garamond" w:hAnsi="Garamond" w:cstheme="majorHAnsi"/>
+            <w:szCs w:val="22"/>
+          </w:rPr>
+          <w:t>www.kaggle.com</w:t>
+        </w:r>
+        <w:proofErr w:type="spellEnd"/>
+        <w:r>
+          <w:rPr>
+            <w:rStyle w:val="ac"/>
+            <w:rFonts w:ascii="Garamond" w:hAnsi="Garamond" w:cstheme="majorHAnsi"/>
+            <w:szCs w:val="22"/>
+          </w:rPr>
+          <w:t>/c/</w:t>
+        </w:r>
+        <w:proofErr w:type="spellStart"/>
+        <w:r>
+          <w:rPr>
+            <w:rStyle w:val="ac"/>
+            <w:rFonts w:ascii="Garamond" w:hAnsi="Garamond" w:cstheme="majorHAnsi"/>
+            <w:szCs w:val="22"/>
+          </w:rPr>
+          <w:t>whats</w:t>
+        </w:r>
+        <w:proofErr w:type="spellEnd"/>
+        <w:r>
+          <w:rPr>
+            <w:rStyle w:val="ac"/>
+            <w:rFonts w:ascii="Garamond" w:hAnsi="Garamond" w:cstheme="majorHAnsi"/>
+            <w:szCs w:val="22"/>
+          </w:rPr>
+          <w:t>-cooking/data</w:t>
+        </w:r>
+      </w:hyperlink>
+      <w:r>
+        <w:rPr>
+          <w:rFonts w:ascii="Garamond" w:hAnsi="Garamond" w:cstheme="majorHAnsi"/>
+          <w:szCs w:val="22"/>
+        </w:rPr>
+        <w:t>)</w:t>
+      </w:r>
+      <w:r>
+        <w:rPr>
+          <w:rFonts w:ascii="Garamond" w:hAnsi="Garamond" w:cstheme="majorHAnsi"/>
+          <w:szCs w:val="22"/>
+        </w:rPr>
+        <w:t xml:space="preserve">. </w:t>
+      </w:r>
+      <w:r>
+        <w:rPr>
+          <w:rFonts w:ascii="Garamond" w:hAnsi="Garamond" w:cstheme="majorHAnsi"/>
+          <w:szCs w:val="22"/>
+        </w:rPr>
         <w:t xml:space="preserve">There </w:t>
       </w:r>
       <w:r>
@@ -411,19 +488,6 @@
         </w:rPr>
         <w:t>in the form:</w:t>
       </w:r>
-    </w:p>
-    <w:p>
-      <w:pPr>
-        <w:spacing w:line="360" w:lineRule="auto"/>
-        <w:jc w:val="both"/>
-        <w:rPr>
-          <w:rFonts w:ascii="Garamond" w:hAnsi="Garamond" w:cs="Courier New"/>
-          <w:b/>
-          <w:kern w:val="0"/>
-          <w:szCs w:val="22"/>
-          <w:lang w:val="en-SG" w:bidi="ar-SA"/>
-        </w:rPr>
-      </w:pPr>
     </w:p>
     <w:p>
       <w:pPr>
@@ -469,9 +533,8 @@
           <w:szCs w:val="22"/>
           <w:lang w:val="en-SG" w:bidi="ar-SA"/>
         </w:rPr>
-        <w:t>", "ingredients": ["</w:t>
-      </w:r>
-      <w:proofErr w:type="spellStart"/>
+        <w:t xml:space="preserve">", </w:t>
+      </w:r>
       <w:r>
         <w:rPr>
           <w:rFonts w:ascii="Courier New" w:hAnsi="Courier New" w:cs="Courier New"/>
@@ -481,9 +544,19 @@
           <w:szCs w:val="22"/>
           <w:lang w:val="en-SG" w:bidi="ar-SA"/>
         </w:rPr>
-        <w:t>tumeric</w:t>
-      </w:r>
-      <w:proofErr w:type="spellEnd"/>
+        <w:t>“</w:t>
+      </w:r>
+      <w:r>
+        <w:rPr>
+          <w:rFonts w:ascii="Courier New" w:hAnsi="Courier New" w:cs="Courier New" w:hint="eastAsia"/>
+          <w:b/>
+          <w:kern w:val="0"/>
+          <w:sz w:val="18"/>
+          <w:szCs w:val="22"/>
+          <w:lang w:val="en-SG" w:bidi="ar-SA"/>
+        </w:rPr>
+        <w:t>id</w:t>
+      </w:r>
       <w:r>
         <w:rPr>
           <w:rFonts w:ascii="Courier New" w:hAnsi="Courier New" w:cs="Courier New"/>
@@ -493,9 +566,8 @@
           <w:szCs w:val="22"/>
           <w:lang w:val="en-SG" w:bidi="ar-SA"/>
         </w:rPr>
-        <w:t xml:space="preserve">", "vegetable stock", </w:t>
-      </w:r>
-      <w:proofErr w:type="gramStart"/>
+        <w:t xml:space="preserve">”: 24717, </w:t>
+      </w:r>
       <w:r>
         <w:rPr>
           <w:rFonts w:ascii="Courier New" w:hAnsi="Courier New" w:cs="Courier New"/>
@@ -505,9 +577,9 @@
           <w:szCs w:val="22"/>
           <w:lang w:val="en-SG" w:bidi="ar-SA"/>
         </w:rPr>
-        <w:t>… ]</w:t>
-      </w:r>
-      <w:proofErr w:type="gramEnd"/>
+        <w:t>"ingredients": ["</w:t>
+      </w:r>
+      <w:proofErr w:type="spellStart"/>
       <w:r>
         <w:rPr>
           <w:rFonts w:ascii="Courier New" w:hAnsi="Courier New" w:cs="Courier New"/>
@@ -517,6 +589,42 @@
           <w:szCs w:val="22"/>
           <w:lang w:val="en-SG" w:bidi="ar-SA"/>
         </w:rPr>
+        <w:t>tumeric</w:t>
+      </w:r>
+      <w:proofErr w:type="spellEnd"/>
+      <w:r>
+        <w:rPr>
+          <w:rFonts w:ascii="Courier New" w:hAnsi="Courier New" w:cs="Courier New"/>
+          <w:b/>
+          <w:kern w:val="0"/>
+          <w:sz w:val="18"/>
+          <w:szCs w:val="22"/>
+          <w:lang w:val="en-SG" w:bidi="ar-SA"/>
+        </w:rPr>
+        <w:t xml:space="preserve">", "vegetable stock", </w:t>
+      </w:r>
+      <w:proofErr w:type="gramStart"/>
+      <w:r>
+        <w:rPr>
+          <w:rFonts w:ascii="Courier New" w:hAnsi="Courier New" w:cs="Courier New"/>
+          <w:b/>
+          <w:kern w:val="0"/>
+          <w:sz w:val="18"/>
+          <w:szCs w:val="22"/>
+          <w:lang w:val="en-SG" w:bidi="ar-SA"/>
+        </w:rPr>
+        <w:t>… ]</w:t>
+      </w:r>
+      <w:proofErr w:type="gramEnd"/>
+      <w:r>
+        <w:rPr>
+          <w:rFonts w:ascii="Courier New" w:hAnsi="Courier New" w:cs="Courier New"/>
+          <w:b/>
+          <w:kern w:val="0"/>
+          <w:sz w:val="18"/>
+          <w:szCs w:val="22"/>
+          <w:lang w:val="en-SG" w:bidi="ar-SA"/>
+        </w:rPr>
         <w:t>}</w:t>
       </w:r>
       <w:r>
@@ -538,12 +646,104 @@
           <w:szCs w:val="22"/>
         </w:rPr>
       </w:pPr>
+      <w:r>
+        <w:rPr>
+          <w:rFonts w:ascii="Garamond" w:hAnsi="Garamond" w:cstheme="majorHAnsi"/>
+          <w:noProof/>
+          <w:szCs w:val="22"/>
+        </w:rPr>
+        <w:drawing>
+          <wp:inline distT="0" distB="0" distL="0" distR="0" wp14:anchorId="1C74F0C3" wp14:editId="3E5E315C">
+            <wp:extent cx="6332220" cy="1372870"/>
+            <wp:effectExtent l="0" t="0" r="0" b="0"/>
+            <wp:docPr id="1" name="图片 1" descr="C:\Users\JESSIC~1\AppData\Local\Temp\1544006556(1).png"/>
+            <wp:cNvGraphicFramePr>
+              <a:graphicFrameLocks xmlns:a="http://schemas.openxmlformats.org/drawingml/2006/main" noChangeAspect="1"/>
+            </wp:cNvGraphicFramePr>
+            <a:graphic xmlns:a="http://schemas.openxmlformats.org/drawingml/2006/main">
+              <a:graphicData uri="http://schemas.openxmlformats.org/drawingml/2006/picture">
+                <pic:pic xmlns:pic="http://schemas.openxmlformats.org/drawingml/2006/picture">
+                  <pic:nvPicPr>
+                    <pic:cNvPr id="0" name="Picture 1" descr="C:\Users\JESSIC~1\AppData\Local\Temp\1544006556(1).png"/>
+                    <pic:cNvPicPr>
+                      <a:picLocks noChangeAspect="1" noChangeArrowheads="1"/>
+                    </pic:cNvPicPr>
+                  </pic:nvPicPr>
+                  <pic:blipFill>
+                    <a:blip r:embed="rId9" cstate="print">
+                      <a:extLst>
+                        <a:ext uri="{28A0092B-C50C-407E-A947-70E740481C1C}">
+                          <a14:useLocalDpi xmlns:a14="http://schemas.microsoft.com/office/drawing/2010/main" val="0"/>
+                        </a:ext>
+                      </a:extLst>
+                    </a:blip>
+                    <a:srcRect/>
+                    <a:stretch>
+                      <a:fillRect/>
+                    </a:stretch>
+                  </pic:blipFill>
+                  <pic:spPr bwMode="auto">
+                    <a:xfrm>
+                      <a:off x="0" y="0"/>
+                      <a:ext cx="6332220" cy="1372870"/>
+                    </a:xfrm>
+                    <a:prstGeom prst="rect">
+                      <a:avLst/>
+                    </a:prstGeom>
+                    <a:noFill/>
+                    <a:ln>
+                      <a:noFill/>
+                    </a:ln>
+                  </pic:spPr>
+                </pic:pic>
+              </a:graphicData>
+            </a:graphic>
+          </wp:inline>
+        </w:drawing>
+      </w:r>
     </w:p>
     <w:p>
       <w:pPr>
         <w:spacing w:line="360" w:lineRule="auto"/>
         <w:jc w:val="both"/>
         <w:rPr>
+          <w:rFonts w:ascii="Garamond" w:hAnsi="Garamond" w:cstheme="majorHAnsi" w:hint="eastAsia"/>
+          <w:szCs w:val="22"/>
+        </w:rPr>
+      </w:pPr>
+    </w:p>
+    <w:p>
+      <w:pPr>
+        <w:spacing w:line="360" w:lineRule="auto"/>
+        <w:jc w:val="both"/>
+        <w:rPr>
+          <w:rFonts w:ascii="Garamond" w:hAnsi="Garamond" w:cstheme="majorHAnsi" w:hint="eastAsia"/>
+          <w:szCs w:val="22"/>
+          <w:u w:val="single"/>
+        </w:rPr>
+      </w:pPr>
+      <w:r>
+        <w:rPr>
+          <w:rFonts w:ascii="Garamond" w:hAnsi="Garamond" w:cstheme="majorHAnsi" w:hint="eastAsia"/>
+          <w:szCs w:val="22"/>
+          <w:u w:val="single"/>
+        </w:rPr>
+        <w:t>F</w:t>
+      </w:r>
+      <w:r>
+        <w:rPr>
+          <w:rFonts w:ascii="Garamond" w:hAnsi="Garamond" w:cstheme="majorHAnsi"/>
+          <w:szCs w:val="22"/>
+          <w:u w:val="single"/>
+        </w:rPr>
+        <w:t>requency Analysis</w:t>
+      </w:r>
+    </w:p>
+    <w:p>
+      <w:pPr>
+        <w:spacing w:line="360" w:lineRule="auto"/>
+        <w:jc w:val="both"/>
+        <w:rPr>
           <w:rFonts w:ascii="Garamond" w:hAnsi="Garamond" w:cstheme="majorHAnsi"/>
           <w:szCs w:val="22"/>
         </w:rPr>
@@ -616,6 +816,7 @@
           <w:noProof/>
           <w:szCs w:val="22"/>
         </w:rPr>
+        <w:lastRenderedPageBreak/>
         <w:drawing>
           <wp:inline distT="0" distB="0" distL="0" distR="0" wp14:anchorId="2F183F69" wp14:editId="0E3691EE">
             <wp:extent cx="6332220" cy="2324100"/>
@@ -632,7 +833,7 @@
                     <pic:cNvPicPr/>
                   </pic:nvPicPr>
                   <pic:blipFill rotWithShape="1">
-                    <a:blip r:embed="rId8">
+                    <a:blip r:embed="rId10">
                       <a:extLst>
                         <a:ext uri="{28A0092B-C50C-407E-A947-70E740481C1C}">
                           <a14:useLocalDpi xmlns:a14="http://schemas.microsoft.com/office/drawing/2010/main" val="0"/>
@@ -728,7 +929,6 @@
           <w:noProof/>
           <w:szCs w:val="22"/>
         </w:rPr>
-        <w:lastRenderedPageBreak/>
         <w:drawing>
           <wp:inline distT="0" distB="0" distL="0" distR="0" wp14:anchorId="36A895B3" wp14:editId="00CB0248">
             <wp:extent cx="6332220" cy="2385060"/>
@@ -745,7 +945,7 @@
                     <pic:cNvPicPr/>
                   </pic:nvPicPr>
                   <pic:blipFill rotWithShape="1">
-                    <a:blip r:embed="rId9">
+                    <a:blip r:embed="rId11">
                       <a:extLst>
                         <a:ext uri="{28A0092B-C50C-407E-A947-70E740481C1C}">
                           <a14:useLocalDpi xmlns:a14="http://schemas.microsoft.com/office/drawing/2010/main" val="0"/>
@@ -813,6 +1013,36 @@
     <w:p>
       <w:pPr>
         <w:spacing w:line="360" w:lineRule="auto"/>
+        <w:rPr>
+          <w:rFonts w:ascii="Garamond" w:hAnsi="Garamond" w:cstheme="majorHAnsi"/>
+          <w:szCs w:val="22"/>
+          <w:u w:val="single"/>
+        </w:rPr>
+      </w:pPr>
+    </w:p>
+    <w:p>
+      <w:pPr>
+        <w:spacing w:line="360" w:lineRule="auto"/>
+        <w:rPr>
+          <w:rFonts w:ascii="Garamond" w:hAnsi="Garamond" w:cstheme="majorHAnsi"/>
+          <w:szCs w:val="22"/>
+          <w:u w:val="single"/>
+        </w:rPr>
+      </w:pPr>
+    </w:p>
+    <w:p>
+      <w:pPr>
+        <w:spacing w:line="360" w:lineRule="auto"/>
+        <w:rPr>
+          <w:rFonts w:ascii="Garamond" w:hAnsi="Garamond" w:cstheme="majorHAnsi" w:hint="eastAsia"/>
+          <w:szCs w:val="22"/>
+          <w:u w:val="single"/>
+        </w:rPr>
+      </w:pPr>
+    </w:p>
+    <w:p>
+      <w:pPr>
+        <w:spacing w:line="360" w:lineRule="auto"/>
         <w:jc w:val="both"/>
         <w:rPr>
           <w:rFonts w:ascii="Garamond" w:hAnsi="Garamond" w:cstheme="majorHAnsi"/>
@@ -843,7 +1073,7 @@
                     <pic:cNvPicPr/>
                   </pic:nvPicPr>
                   <pic:blipFill rotWithShape="1">
-                    <a:blip r:embed="rId10">
+                    <a:blip r:embed="rId12">
                       <a:extLst>
                         <a:ext uri="{28A0092B-C50C-407E-A947-70E740481C1C}">
                           <a14:useLocalDpi xmlns:a14="http://schemas.microsoft.com/office/drawing/2010/main" val="0"/>
@@ -895,12 +1125,365 @@
           <w:szCs w:val="22"/>
           <w:u w:val="single"/>
         </w:rPr>
+        <w:lastRenderedPageBreak/>
         <w:t>Average No. of Ingredients Per Recipe, By Cuisine</w:t>
       </w:r>
     </w:p>
     <w:p>
       <w:pPr>
         <w:spacing w:line="360" w:lineRule="auto"/>
+        <w:jc w:val="center"/>
+        <w:rPr>
+          <w:rFonts w:ascii="Garamond" w:hAnsi="Garamond" w:cstheme="majorHAnsi" w:hint="eastAsia"/>
+          <w:i/>
+          <w:szCs w:val="22"/>
+          <w:u w:val="single"/>
+        </w:rPr>
+      </w:pPr>
+      <w:r>
+        <w:rPr>
+          <w:rFonts w:ascii="Garamond" w:hAnsi="Garamond" w:cstheme="majorHAnsi"/>
+          <w:i/>
+          <w:noProof/>
+          <w:szCs w:val="22"/>
+          <w:u w:val="single"/>
+        </w:rPr>
+        <w:drawing>
+          <wp:inline distT="0" distB="0" distL="0" distR="0" wp14:anchorId="27418825" wp14:editId="10F360BF">
+            <wp:extent cx="3064536" cy="2458205"/>
+            <wp:effectExtent l="0" t="0" r="0" b="0"/>
+            <wp:docPr id="9" name="图片 9" descr="C:\Users\JESSIC~1\AppData\Local\Temp\1544011031(1).png"/>
+            <wp:cNvGraphicFramePr>
+              <a:graphicFrameLocks xmlns:a="http://schemas.openxmlformats.org/drawingml/2006/main" noChangeAspect="1"/>
+            </wp:cNvGraphicFramePr>
+            <a:graphic xmlns:a="http://schemas.openxmlformats.org/drawingml/2006/main">
+              <a:graphicData uri="http://schemas.openxmlformats.org/drawingml/2006/picture">
+                <pic:pic xmlns:pic="http://schemas.openxmlformats.org/drawingml/2006/picture">
+                  <pic:nvPicPr>
+                    <pic:cNvPr id="0" name="Picture 6" descr="C:\Users\JESSIC~1\AppData\Local\Temp\1544011031(1).png"/>
+                    <pic:cNvPicPr>
+                      <a:picLocks noChangeAspect="1" noChangeArrowheads="1"/>
+                    </pic:cNvPicPr>
+                  </pic:nvPicPr>
+                  <pic:blipFill>
+                    <a:blip r:embed="rId13" cstate="print">
+                      <a:extLst>
+                        <a:ext uri="{28A0092B-C50C-407E-A947-70E740481C1C}">
+                          <a14:useLocalDpi xmlns:a14="http://schemas.microsoft.com/office/drawing/2010/main" val="0"/>
+                        </a:ext>
+                      </a:extLst>
+                    </a:blip>
+                    <a:srcRect/>
+                    <a:stretch>
+                      <a:fillRect/>
+                    </a:stretch>
+                  </pic:blipFill>
+                  <pic:spPr bwMode="auto">
+                    <a:xfrm>
+                      <a:off x="0" y="0"/>
+                      <a:ext cx="3092036" cy="2480264"/>
+                    </a:xfrm>
+                    <a:prstGeom prst="rect">
+                      <a:avLst/>
+                    </a:prstGeom>
+                    <a:noFill/>
+                    <a:ln>
+                      <a:noFill/>
+                    </a:ln>
+                  </pic:spPr>
+                </pic:pic>
+              </a:graphicData>
+            </a:graphic>
+          </wp:inline>
+        </w:drawing>
+      </w:r>
+      <w:r>
+        <w:rPr>
+          <w:rFonts w:ascii="Garamond" w:hAnsi="Garamond" w:cstheme="majorHAnsi"/>
+          <w:noProof/>
+          <w:szCs w:val="22"/>
+          <w:u w:val="single"/>
+        </w:rPr>
+        <w:drawing>
+          <wp:inline distT="0" distB="0" distL="0" distR="0" wp14:anchorId="3D0B7080" wp14:editId="66949377">
+            <wp:extent cx="3118452" cy="2482064"/>
+            <wp:effectExtent l="0" t="0" r="0" b="0"/>
+            <wp:docPr id="8" name="图片 8" descr="C:\Users\JESSIC~1\AppData\Local\Temp\1544010997(1).png"/>
+            <wp:cNvGraphicFramePr>
+              <a:graphicFrameLocks xmlns:a="http://schemas.openxmlformats.org/drawingml/2006/main" noChangeAspect="1"/>
+            </wp:cNvGraphicFramePr>
+            <a:graphic xmlns:a="http://schemas.openxmlformats.org/drawingml/2006/main">
+              <a:graphicData uri="http://schemas.openxmlformats.org/drawingml/2006/picture">
+                <pic:pic xmlns:pic="http://schemas.openxmlformats.org/drawingml/2006/picture">
+                  <pic:nvPicPr>
+                    <pic:cNvPr id="0" name="Picture 5" descr="C:\Users\JESSIC~1\AppData\Local\Temp\1544010997(1).png"/>
+                    <pic:cNvPicPr>
+                      <a:picLocks noChangeAspect="1" noChangeArrowheads="1"/>
+                    </pic:cNvPicPr>
+                  </pic:nvPicPr>
+                  <pic:blipFill>
+                    <a:blip r:embed="rId14" cstate="print">
+                      <a:extLst>
+                        <a:ext uri="{28A0092B-C50C-407E-A947-70E740481C1C}">
+                          <a14:useLocalDpi xmlns:a14="http://schemas.microsoft.com/office/drawing/2010/main" val="0"/>
+                        </a:ext>
+                      </a:extLst>
+                    </a:blip>
+                    <a:srcRect/>
+                    <a:stretch>
+                      <a:fillRect/>
+                    </a:stretch>
+                  </pic:blipFill>
+                  <pic:spPr bwMode="auto">
+                    <a:xfrm>
+                      <a:off x="0" y="0"/>
+                      <a:ext cx="3143938" cy="2502349"/>
+                    </a:xfrm>
+                    <a:prstGeom prst="rect">
+                      <a:avLst/>
+                    </a:prstGeom>
+                    <a:noFill/>
+                    <a:ln>
+                      <a:noFill/>
+                    </a:ln>
+                  </pic:spPr>
+                </pic:pic>
+              </a:graphicData>
+            </a:graphic>
+          </wp:inline>
+        </w:drawing>
+      </w:r>
+    </w:p>
+    <w:p>
+      <w:pPr>
+        <w:spacing w:line="360" w:lineRule="auto"/>
+        <w:jc w:val="center"/>
+        <w:rPr>
+          <w:rFonts w:ascii="Garamond" w:hAnsi="Garamond" w:cstheme="majorHAnsi" w:hint="eastAsia"/>
+          <w:i/>
+          <w:szCs w:val="22"/>
+          <w:u w:val="single"/>
+        </w:rPr>
+      </w:pPr>
+      <w:r>
+        <w:rPr>
+          <w:rFonts w:ascii="Garamond" w:hAnsi="Garamond" w:cstheme="majorHAnsi" w:hint="eastAsia"/>
+          <w:i/>
+          <w:szCs w:val="22"/>
+          <w:u w:val="single"/>
+        </w:rPr>
+        <w:t>N</w:t>
+      </w:r>
+      <w:r>
+        <w:rPr>
+          <w:rFonts w:ascii="Garamond" w:hAnsi="Garamond" w:cstheme="majorHAnsi"/>
+          <w:i/>
+          <w:szCs w:val="22"/>
+          <w:u w:val="single"/>
+        </w:rPr>
+        <w:t>o. of Ingredients Occurrence for Italian vs. Greek</w:t>
+      </w:r>
+      <w:r>
+        <w:rPr>
+          <w:rFonts w:ascii="Garamond" w:hAnsi="Garamond" w:cstheme="majorHAnsi"/>
+          <w:i/>
+          <w:szCs w:val="22"/>
+          <w:u w:val="single"/>
+        </w:rPr>
+        <w:t xml:space="preserve"> (Top 10)</w:t>
+      </w:r>
+    </w:p>
+    <w:p>
+      <w:pPr>
+        <w:spacing w:line="360" w:lineRule="auto"/>
+        <w:jc w:val="center"/>
+        <w:rPr>
+          <w:rFonts w:ascii="Garamond" w:hAnsi="Garamond" w:cstheme="majorHAnsi"/>
+          <w:szCs w:val="22"/>
+          <w:u w:val="single"/>
+        </w:rPr>
+      </w:pPr>
+      <w:r>
+        <w:rPr>
+          <w:rFonts w:ascii="Garamond" w:hAnsi="Garamond" w:cstheme="majorHAnsi"/>
+          <w:noProof/>
+          <w:szCs w:val="22"/>
+          <w:u w:val="single"/>
+        </w:rPr>
+        <w:drawing>
+          <wp:inline distT="0" distB="0" distL="0" distR="0" wp14:anchorId="124DC38A" wp14:editId="617982A0">
+            <wp:extent cx="3100822" cy="2519650"/>
+            <wp:effectExtent l="0" t="0" r="0" b="0"/>
+            <wp:docPr id="10" name="图片 10" descr="C:\Users\JESSIC~1\AppData\Local\Temp\1544011810(1).png"/>
+            <wp:cNvGraphicFramePr>
+              <a:graphicFrameLocks xmlns:a="http://schemas.openxmlformats.org/drawingml/2006/main" noChangeAspect="1"/>
+            </wp:cNvGraphicFramePr>
+            <a:graphic xmlns:a="http://schemas.openxmlformats.org/drawingml/2006/main">
+              <a:graphicData uri="http://schemas.openxmlformats.org/drawingml/2006/picture">
+                <pic:pic xmlns:pic="http://schemas.openxmlformats.org/drawingml/2006/picture">
+                  <pic:nvPicPr>
+                    <pic:cNvPr id="0" name="Picture 7" descr="C:\Users\JESSIC~1\AppData\Local\Temp\1544011810(1).png"/>
+                    <pic:cNvPicPr>
+                      <a:picLocks noChangeAspect="1" noChangeArrowheads="1"/>
+                    </pic:cNvPicPr>
+                  </pic:nvPicPr>
+                  <pic:blipFill>
+                    <a:blip r:embed="rId15" cstate="print">
+                      <a:extLst>
+                        <a:ext uri="{28A0092B-C50C-407E-A947-70E740481C1C}">
+                          <a14:useLocalDpi xmlns:a14="http://schemas.microsoft.com/office/drawing/2010/main" val="0"/>
+                        </a:ext>
+                      </a:extLst>
+                    </a:blip>
+                    <a:srcRect/>
+                    <a:stretch>
+                      <a:fillRect/>
+                    </a:stretch>
+                  </pic:blipFill>
+                  <pic:spPr bwMode="auto">
+                    <a:xfrm>
+                      <a:off x="0" y="0"/>
+                      <a:ext cx="3165673" cy="2572347"/>
+                    </a:xfrm>
+                    <a:prstGeom prst="rect">
+                      <a:avLst/>
+                    </a:prstGeom>
+                    <a:noFill/>
+                    <a:ln>
+                      <a:noFill/>
+                    </a:ln>
+                  </pic:spPr>
+                </pic:pic>
+              </a:graphicData>
+            </a:graphic>
+          </wp:inline>
+        </w:drawing>
+      </w:r>
+      <w:r>
+        <w:rPr>
+          <w:rFonts w:ascii="Garamond" w:hAnsi="Garamond" w:cstheme="majorHAnsi"/>
+          <w:noProof/>
+          <w:szCs w:val="22"/>
+          <w:u w:val="single"/>
+        </w:rPr>
+        <w:drawing>
+          <wp:inline distT="0" distB="0" distL="0" distR="0" wp14:anchorId="273BEA3E" wp14:editId="613F1C93">
+            <wp:extent cx="3129344" cy="2499521"/>
+            <wp:effectExtent l="0" t="0" r="0" b="0"/>
+            <wp:docPr id="11" name="图片 11" descr="C:\Users\JESSIC~1\AppData\Local\Temp\1544011845(1).png"/>
+            <wp:cNvGraphicFramePr>
+              <a:graphicFrameLocks xmlns:a="http://schemas.openxmlformats.org/drawingml/2006/main" noChangeAspect="1"/>
+            </wp:cNvGraphicFramePr>
+            <a:graphic xmlns:a="http://schemas.openxmlformats.org/drawingml/2006/main">
+              <a:graphicData uri="http://schemas.openxmlformats.org/drawingml/2006/picture">
+                <pic:pic xmlns:pic="http://schemas.openxmlformats.org/drawingml/2006/picture">
+                  <pic:nvPicPr>
+                    <pic:cNvPr id="0" name="Picture 8" descr="C:\Users\JESSIC~1\AppData\Local\Temp\1544011845(1).png"/>
+                    <pic:cNvPicPr>
+                      <a:picLocks noChangeAspect="1" noChangeArrowheads="1"/>
+                    </pic:cNvPicPr>
+                  </pic:nvPicPr>
+                  <pic:blipFill>
+                    <a:blip r:embed="rId16" cstate="print">
+                      <a:extLst>
+                        <a:ext uri="{28A0092B-C50C-407E-A947-70E740481C1C}">
+                          <a14:useLocalDpi xmlns:a14="http://schemas.microsoft.com/office/drawing/2010/main" val="0"/>
+                        </a:ext>
+                      </a:extLst>
+                    </a:blip>
+                    <a:srcRect/>
+                    <a:stretch>
+                      <a:fillRect/>
+                    </a:stretch>
+                  </pic:blipFill>
+                  <pic:spPr bwMode="auto">
+                    <a:xfrm>
+                      <a:off x="0" y="0"/>
+                      <a:ext cx="3140991" cy="2508824"/>
+                    </a:xfrm>
+                    <a:prstGeom prst="rect">
+                      <a:avLst/>
+                    </a:prstGeom>
+                    <a:noFill/>
+                    <a:ln>
+                      <a:noFill/>
+                    </a:ln>
+                  </pic:spPr>
+                </pic:pic>
+              </a:graphicData>
+            </a:graphic>
+          </wp:inline>
+        </w:drawing>
+      </w:r>
+    </w:p>
+    <w:p>
+      <w:pPr>
+        <w:spacing w:line="360" w:lineRule="auto"/>
+        <w:jc w:val="center"/>
+        <w:rPr>
+          <w:rFonts w:ascii="Garamond" w:hAnsi="Garamond" w:cstheme="majorHAnsi" w:hint="eastAsia"/>
+          <w:szCs w:val="22"/>
+          <w:u w:val="single"/>
+        </w:rPr>
+      </w:pPr>
+      <w:r>
+        <w:rPr>
+          <w:rFonts w:ascii="Garamond" w:hAnsi="Garamond" w:cstheme="majorHAnsi" w:hint="eastAsia"/>
+          <w:i/>
+          <w:szCs w:val="22"/>
+          <w:u w:val="single"/>
+        </w:rPr>
+        <w:t>N</w:t>
+      </w:r>
+      <w:r>
+        <w:rPr>
+          <w:rFonts w:ascii="Garamond" w:hAnsi="Garamond" w:cstheme="majorHAnsi"/>
+          <w:i/>
+          <w:szCs w:val="22"/>
+          <w:u w:val="single"/>
+        </w:rPr>
+        <w:t xml:space="preserve">o. of Ingredients Occurrence for </w:t>
+      </w:r>
+      <w:r>
+        <w:rPr>
+          <w:rFonts w:ascii="Garamond" w:hAnsi="Garamond" w:cstheme="majorHAnsi"/>
+          <w:i/>
+          <w:szCs w:val="22"/>
+          <w:u w:val="single"/>
+        </w:rPr>
+        <w:t>Japanese</w:t>
+      </w:r>
+      <w:r>
+        <w:rPr>
+          <w:rFonts w:ascii="Garamond" w:hAnsi="Garamond" w:cstheme="majorHAnsi"/>
+          <w:i/>
+          <w:szCs w:val="22"/>
+          <w:u w:val="single"/>
+        </w:rPr>
+        <w:t xml:space="preserve"> vs. </w:t>
+      </w:r>
+      <w:r>
+        <w:rPr>
+          <w:rFonts w:ascii="Garamond" w:hAnsi="Garamond" w:cstheme="majorHAnsi"/>
+          <w:i/>
+          <w:szCs w:val="22"/>
+          <w:u w:val="single"/>
+        </w:rPr>
+        <w:t>Chinese</w:t>
+      </w:r>
+      <w:r>
+        <w:rPr>
+          <w:rFonts w:ascii="Garamond" w:hAnsi="Garamond" w:cstheme="majorHAnsi"/>
+          <w:i/>
+          <w:szCs w:val="22"/>
+          <w:u w:val="single"/>
+        </w:rPr>
+        <w:t xml:space="preserve"> (Top 10)</w:t>
+      </w:r>
+    </w:p>
+    <w:p>
+      <w:pPr>
+        <w:spacing w:line="360" w:lineRule="auto"/>
         <w:jc w:val="both"/>
         <w:rPr>
           <w:rFonts w:ascii="Garamond" w:hAnsi="Garamond" w:cstheme="majorHAnsi"/>
@@ -929,7 +1512,7 @@
     </w:p>
     <w:p>
       <w:pPr>
-        <w:pStyle w:val="ListParagraph"/>
+        <w:pStyle w:val="a6"/>
         <w:numPr>
           <w:ilvl w:val="0"/>
           <w:numId w:val="1"/>
@@ -946,12 +1529,21 @@
           <w:rFonts w:ascii="Garamond" w:hAnsi="Garamond" w:cstheme="majorHAnsi"/>
           <w:szCs w:val="22"/>
         </w:rPr>
-        <w:t>Italian and Mexican recipes are overly-represented.</w:t>
-      </w:r>
-    </w:p>
-    <w:p>
-      <w:pPr>
-        <w:pStyle w:val="ListParagraph"/>
+        <w:t>Italian and Mexican</w:t>
+      </w:r>
+      <w:bookmarkStart w:id="0" w:name="_GoBack"/>
+      <w:bookmarkEnd w:id="0"/>
+      <w:r>
+        <w:rPr>
+          <w:rFonts w:ascii="Garamond" w:hAnsi="Garamond" w:cstheme="majorHAnsi"/>
+          <w:szCs w:val="22"/>
+        </w:rPr>
+        <w:t xml:space="preserve"> recipes are overly-represented.</w:t>
+      </w:r>
+    </w:p>
+    <w:p>
+      <w:pPr>
+        <w:pStyle w:val="a6"/>
         <w:numPr>
           <w:ilvl w:val="0"/>
           <w:numId w:val="1"/>
@@ -959,7 +1551,7 @@
         <w:spacing w:line="360" w:lineRule="auto"/>
         <w:jc w:val="both"/>
         <w:rPr>
-          <w:rFonts w:ascii="Garamond" w:hAnsi="Garamond" w:cstheme="majorHAnsi"/>
+          <w:rFonts w:ascii="Garamond" w:hAnsi="Garamond" w:cstheme="majorHAnsi" w:hint="eastAsia"/>
           <w:szCs w:val="22"/>
         </w:rPr>
       </w:pPr>
@@ -1042,10 +1634,24 @@
         </w:rPr>
         <w:t xml:space="preserve"> particularly helpful.</w:t>
       </w:r>
-    </w:p>
-    <w:p>
-      <w:pPr>
-        <w:pStyle w:val="ListParagraph"/>
+      <w:r>
+        <w:rPr>
+          <w:rFonts w:ascii="Garamond" w:hAnsi="Garamond" w:cstheme="majorHAnsi"/>
+          <w:szCs w:val="22"/>
+        </w:rPr>
+        <w:t xml:space="preserve"> </w:t>
+      </w:r>
+      <w:r>
+        <w:rPr>
+          <w:rFonts w:ascii="Garamond" w:hAnsi="Garamond" w:cstheme="majorHAnsi"/>
+          <w:szCs w:val="22"/>
+        </w:rPr>
+        <w:t xml:space="preserve">These ingredients have very low occurrence, and half of the ingredients occurs less than 5 times. </w:t>
+      </w:r>
+    </w:p>
+    <w:p>
+      <w:pPr>
+        <w:pStyle w:val="a6"/>
         <w:numPr>
           <w:ilvl w:val="0"/>
           <w:numId w:val="1"/>
@@ -1181,7 +1787,15 @@
           <w:rFonts w:ascii="Garamond" w:hAnsi="Garamond" w:cstheme="majorHAnsi"/>
           <w:szCs w:val="22"/>
         </w:rPr>
-        <w:t xml:space="preserve"> with all other ingredient</w:t>
+        <w:t xml:space="preserve"> with all other </w:t>
+      </w:r>
+      <w:r>
+        <w:rPr>
+          <w:rFonts w:ascii="Garamond" w:hAnsi="Garamond" w:cstheme="majorHAnsi"/>
+          <w:szCs w:val="22"/>
+        </w:rPr>
+        <w:lastRenderedPageBreak/>
+        <w:t>ingredient</w:t>
       </w:r>
       <w:r>
         <w:rPr>
@@ -1268,7 +1882,7 @@
     </w:p>
     <w:tbl>
       <w:tblPr>
-        <w:tblStyle w:val="TableGrid"/>
+        <w:tblStyle w:val="a7"/>
         <w:tblW w:w="0" w:type="auto"/>
         <w:tblBorders>
           <w:top w:val="none" w:sz="0" w:space="0" w:color="auto"/>
@@ -1307,7 +1921,6 @@
                 <w:sz w:val="18"/>
                 <w:szCs w:val="18"/>
               </w:rPr>
-              <w:lastRenderedPageBreak/>
               <w:t>Ingredient</w:t>
             </w:r>
           </w:p>
@@ -2549,8 +3162,6 @@
         </w:rPr>
         <w:t>Prediction Metric</w:t>
       </w:r>
-      <w:bookmarkStart w:id="0" w:name="_GoBack"/>
-      <w:bookmarkEnd w:id="0"/>
     </w:p>
     <w:p>
       <w:pPr>
@@ -2688,7 +3299,7 @@
       </w:r>
     </w:p>
     <w:sectPr>
-      <w:footerReference w:type="default" r:id="rId11"/>
+      <w:footerReference w:type="default" r:id="rId17"/>
       <w:pgSz w:w="12240" w:h="15840"/>
       <w:pgMar w:top="1134" w:right="1134" w:bottom="1134" w:left="1134" w:header="0" w:footer="0" w:gutter="0"/>
       <w:cols w:space="720"/>
@@ -2727,6 +3338,7 @@
         <w:docPartUnique/>
       </w:docPartObj>
     </w:sdtPr>
+    <w:sdtEndPr/>
     <w:sdtContent>
       <w:sdt>
         <w:sdtPr>
@@ -2736,10 +3348,11 @@
             <w:docPartUnique/>
           </w:docPartObj>
         </w:sdtPr>
+        <w:sdtEndPr/>
         <w:sdtContent>
           <w:p>
             <w:pPr>
-              <w:pStyle w:val="Footer"/>
+              <w:pStyle w:val="aa"/>
               <w:jc w:val="right"/>
             </w:pPr>
             <w:r>
@@ -2849,7 +3462,7 @@
   </w:sdt>
   <w:p>
     <w:pPr>
-      <w:pStyle w:val="Footer"/>
+      <w:pStyle w:val="aa"/>
     </w:pPr>
   </w:p>
 </w:ftr>
@@ -2976,7 +3589,7 @@
   <w:docDefaults>
     <w:rPrDefault>
       <w:rPr>
-        <w:rFonts w:ascii="Liberation Serif" w:eastAsia="Noto Serif CJK SC" w:hAnsi="Liberation Serif" w:cs="Lohit Devanagari"/>
+        <w:rFonts w:ascii="Liberation Serif" w:eastAsiaTheme="minorEastAsia" w:hAnsi="Liberation Serif" w:cs="Lohit Devanagari"/>
         <w:kern w:val="2"/>
         <w:sz w:val="24"/>
         <w:szCs w:val="24"/>
@@ -3362,16 +3975,16 @@
     <w:lsdException w:name="Hashtag" w:semiHidden="1" w:unhideWhenUsed="1"/>
     <w:lsdException w:name="Unresolved Mention" w:semiHidden="1" w:unhideWhenUsed="1"/>
   </w:latentStyles>
-  <w:style w:type="paragraph" w:default="1" w:styleId="Normal">
+  <w:style w:type="paragraph" w:default="1" w:styleId="a">
     <w:name w:val="Normal"/>
     <w:qFormat/>
   </w:style>
-  <w:style w:type="character" w:default="1" w:styleId="DefaultParagraphFont">
+  <w:style w:type="character" w:default="1" w:styleId="a0">
     <w:name w:val="Default Paragraph Font"/>
     <w:uiPriority w:val="1"/>
     <w:unhideWhenUsed/>
   </w:style>
-  <w:style w:type="table" w:default="1" w:styleId="TableNormal">
+  <w:style w:type="table" w:default="1" w:styleId="a1">
     <w:name w:val="Normal Table"/>
     <w:uiPriority w:val="99"/>
     <w:semiHidden/>
@@ -3386,7 +3999,7 @@
       </w:tblCellMar>
     </w:tblPr>
   </w:style>
-  <w:style w:type="numbering" w:default="1" w:styleId="NoList">
+  <w:style w:type="numbering" w:default="1" w:styleId="a2">
     <w:name w:val="No List"/>
     <w:uiPriority w:val="99"/>
     <w:semiHidden/>
@@ -3394,8 +4007,8 @@
   </w:style>
   <w:style w:type="paragraph" w:customStyle="1" w:styleId="Heading">
     <w:name w:val="Heading"/>
-    <w:basedOn w:val="Normal"/>
-    <w:next w:val="BodyText"/>
+    <w:basedOn w:val="a"/>
+    <w:next w:val="a3"/>
     <w:qFormat/>
     <w:pPr>
       <w:keepNext/>
@@ -3407,20 +4020,20 @@
       <w:szCs w:val="28"/>
     </w:rPr>
   </w:style>
-  <w:style w:type="paragraph" w:styleId="BodyText">
+  <w:style w:type="paragraph" w:styleId="a3">
     <w:name w:val="Body Text"/>
-    <w:basedOn w:val="Normal"/>
+    <w:basedOn w:val="a"/>
     <w:pPr>
       <w:spacing w:after="140" w:line="276" w:lineRule="auto"/>
     </w:pPr>
   </w:style>
-  <w:style w:type="paragraph" w:styleId="List">
+  <w:style w:type="paragraph" w:styleId="a4">
     <w:name w:val="List"/>
-    <w:basedOn w:val="BodyText"/>
+    <w:basedOn w:val="a3"/>
   </w:style>
-  <w:style w:type="paragraph" w:styleId="Caption">
+  <w:style w:type="paragraph" w:styleId="a5">
     <w:name w:val="caption"/>
-    <w:basedOn w:val="Normal"/>
+    <w:basedOn w:val="a"/>
     <w:qFormat/>
     <w:pPr>
       <w:suppressLineNumbers/>
@@ -3433,7 +4046,7 @@
   </w:style>
   <w:style w:type="paragraph" w:customStyle="1" w:styleId="Index">
     <w:name w:val="Index"/>
-    <w:basedOn w:val="Normal"/>
+    <w:basedOn w:val="a"/>
     <w:qFormat/>
     <w:pPr>
       <w:suppressLineNumbers/>
@@ -3441,15 +4054,15 @@
   </w:style>
   <w:style w:type="paragraph" w:customStyle="1" w:styleId="TableContents">
     <w:name w:val="Table Contents"/>
-    <w:basedOn w:val="Normal"/>
+    <w:basedOn w:val="a"/>
     <w:qFormat/>
     <w:pPr>
       <w:suppressLineNumbers/>
     </w:pPr>
   </w:style>
-  <w:style w:type="paragraph" w:styleId="ListParagraph">
+  <w:style w:type="paragraph" w:styleId="a6">
     <w:name w:val="List Paragraph"/>
-    <w:basedOn w:val="Normal"/>
+    <w:basedOn w:val="a"/>
     <w:uiPriority w:val="34"/>
     <w:qFormat/>
     <w:rsid w:val="00626A21"/>
@@ -3462,9 +4075,9 @@
       <w:szCs w:val="21"/>
     </w:rPr>
   </w:style>
-  <w:style w:type="table" w:styleId="TableGrid">
+  <w:style w:type="table" w:styleId="a7">
     <w:name w:val="Table Grid"/>
-    <w:basedOn w:val="TableNormal"/>
+    <w:basedOn w:val="a1"/>
     <w:uiPriority w:val="39"/>
     <w:rsid w:val="0027301A"/>
     <w:tblPr>
@@ -3478,10 +4091,10 @@
       </w:tblBorders>
     </w:tblPr>
   </w:style>
-  <w:style w:type="paragraph" w:styleId="Header">
+  <w:style w:type="paragraph" w:styleId="a8">
     <w:name w:val="header"/>
-    <w:basedOn w:val="Normal"/>
-    <w:link w:val="HeaderChar"/>
+    <w:basedOn w:val="a"/>
+    <w:link w:val="a9"/>
     <w:uiPriority w:val="99"/>
     <w:unhideWhenUsed/>
     <w:rsid w:val="001311B3"/>
@@ -3496,10 +4109,10 @@
       <w:szCs w:val="21"/>
     </w:rPr>
   </w:style>
-  <w:style w:type="character" w:customStyle="1" w:styleId="HeaderChar">
-    <w:name w:val="Header Char"/>
-    <w:basedOn w:val="DefaultParagraphFont"/>
-    <w:link w:val="Header"/>
+  <w:style w:type="character" w:customStyle="1" w:styleId="a9">
+    <w:name w:val="页眉 字符"/>
+    <w:basedOn w:val="a0"/>
+    <w:link w:val="a8"/>
     <w:uiPriority w:val="99"/>
     <w:rsid w:val="001311B3"/>
     <w:rPr>
@@ -3507,10 +4120,10 @@
       <w:szCs w:val="21"/>
     </w:rPr>
   </w:style>
-  <w:style w:type="paragraph" w:styleId="Footer">
+  <w:style w:type="paragraph" w:styleId="aa">
     <w:name w:val="footer"/>
-    <w:basedOn w:val="Normal"/>
-    <w:link w:val="FooterChar"/>
+    <w:basedOn w:val="a"/>
+    <w:link w:val="ab"/>
     <w:uiPriority w:val="99"/>
     <w:unhideWhenUsed/>
     <w:rsid w:val="001311B3"/>
@@ -3525,15 +4138,38 @@
       <w:szCs w:val="21"/>
     </w:rPr>
   </w:style>
-  <w:style w:type="character" w:customStyle="1" w:styleId="FooterChar">
-    <w:name w:val="Footer Char"/>
-    <w:basedOn w:val="DefaultParagraphFont"/>
-    <w:link w:val="Footer"/>
+  <w:style w:type="character" w:customStyle="1" w:styleId="ab">
+    <w:name w:val="页脚 字符"/>
+    <w:basedOn w:val="a0"/>
+    <w:link w:val="aa"/>
     <w:uiPriority w:val="99"/>
     <w:rsid w:val="001311B3"/>
     <w:rPr>
       <w:rFonts w:cs="Mangal"/>
       <w:szCs w:val="21"/>
+    </w:rPr>
+  </w:style>
+  <w:style w:type="character" w:styleId="ac">
+    <w:name w:val="Hyperlink"/>
+    <w:basedOn w:val="a0"/>
+    <w:uiPriority w:val="99"/>
+    <w:unhideWhenUsed/>
+    <w:rsid w:val="00CA0F72"/>
+    <w:rPr>
+      <w:color w:val="0563C1" w:themeColor="hyperlink"/>
+      <w:u w:val="single"/>
+    </w:rPr>
+  </w:style>
+  <w:style w:type="character" w:styleId="ad">
+    <w:name w:val="Unresolved Mention"/>
+    <w:basedOn w:val="a0"/>
+    <w:uiPriority w:val="99"/>
+    <w:semiHidden/>
+    <w:unhideWhenUsed/>
+    <w:rsid w:val="00CA0F72"/>
+    <w:rPr>
+      <w:color w:val="605E5C"/>
+      <w:shd w:val="clear" w:color="auto" w:fill="E1DFDD"/>
     </w:rPr>
   </w:style>
 </w:styles>
@@ -3839,7 +4475,7 @@
 </file>
 
 <file path=customXml/itemProps1.xml><?xml version="1.0" encoding="utf-8"?>
-<ds:datastoreItem xmlns:ds="http://schemas.openxmlformats.org/officeDocument/2006/customXml" ds:itemID="{6EC28695-EDAC-47F5-B766-9AB46A7F8984}">
+<ds:datastoreItem xmlns:ds="http://schemas.openxmlformats.org/officeDocument/2006/customXml" ds:itemID="{E38115BD-499B-498B-9AAB-742F541DDE34}">
   <ds:schemaRefs>
     <ds:schemaRef ds:uri="http://schemas.openxmlformats.org/officeDocument/2006/bibliography"/>
   </ds:schemaRefs>
